--- a/새 폴더/자소서 문항 정리.docx
+++ b/새 폴더/자소서 문항 정리.docx
@@ -1,17 +1,18 @@
 
 <file path=word/document.xml><?xml version="1.0" encoding="utf-8"?>
-<w:document xmlns:wpc="http://schemas.microsoft.com/office/word/2010/wordprocessingCanvas" xmlns:mc="http://schemas.openxmlformats.org/markup-compatibility/2006" xmlns:o="urn:schemas-microsoft-com:office:office" xmlns:r="http://schemas.openxmlformats.org/officeDocument/2006/relationships" xmlns:m="http://schemas.openxmlformats.org/officeDocument/2006/math" xmlns:v="urn:schemas-microsoft-com:vml" xmlns:wp14="http://schemas.microsoft.com/office/word/2010/wordprocessingDrawing" xmlns:wp="http://schemas.openxmlformats.org/drawingml/2006/wordprocessingDrawing" xmlns:w10="urn:schemas-microsoft-com:office:word" xmlns:w="http://schemas.openxmlformats.org/wordprocessingml/2006/main" xmlns:w14="http://schemas.microsoft.com/office/word/2010/wordml" xmlns:wpg="http://schemas.microsoft.com/office/word/2010/wordprocessingGroup" xmlns:wpi="http://schemas.microsoft.com/office/word/2010/wordprocessingInk" xmlns:wne="http://schemas.microsoft.com/office/word/2006/wordml" xmlns:wps="http://schemas.microsoft.com/office/word/2010/wordprocessingShape" mc:Ignorable="w14 wp14">
+<w:document xmlns:wpc="http://schemas.microsoft.com/office/word/2010/wordprocessingCanvas" xmlns:cx="http://schemas.microsoft.com/office/drawing/2014/chartex" xmlns:cx1="http://schemas.microsoft.com/office/drawing/2015/9/8/chartex" xmlns:cx2="http://schemas.microsoft.com/office/drawing/2015/10/21/chartex" xmlns:cx3="http://schemas.microsoft.com/office/drawing/2016/5/9/chartex" xmlns:cx4="http://schemas.microsoft.com/office/drawing/2016/5/10/chartex" xmlns:cx5="http://schemas.microsoft.com/office/drawing/2016/5/11/chartex" xmlns:cx6="http://schemas.microsoft.com/office/drawing/2016/5/12/chartex" xmlns:cx7="http://schemas.microsoft.com/office/drawing/2016/5/13/chartex" xmlns:cx8="http://schemas.microsoft.com/office/drawing/2016/5/14/chartex" xmlns:mc="http://schemas.openxmlformats.org/markup-compatibility/2006" xmlns:aink="http://schemas.microsoft.com/office/drawing/2016/ink" xmlns:am3d="http://schemas.microsoft.com/office/drawing/2017/model3d" xmlns:o="urn:schemas-microsoft-com:office:office" xmlns:r="http://schemas.openxmlformats.org/officeDocument/2006/relationships" xmlns:m="http://schemas.openxmlformats.org/officeDocument/2006/math" xmlns:v="urn:schemas-microsoft-com:vml" xmlns:wp14="http://schemas.microsoft.com/office/word/2010/wordprocessingDrawing" xmlns:wp="http://schemas.openxmlformats.org/drawingml/2006/wordprocessingDrawing" xmlns:w10="urn:schemas-microsoft-com:office:word" xmlns:w="http://schemas.openxmlformats.org/wordprocessingml/2006/main" xmlns:w14="http://schemas.microsoft.com/office/word/2010/wordml" xmlns:w15="http://schemas.microsoft.com/office/word/2012/wordml" xmlns:w16cid="http://schemas.microsoft.com/office/word/2016/wordml/cid" xmlns:w16se="http://schemas.microsoft.com/office/word/2015/wordml/symex" xmlns:wpg="http://schemas.microsoft.com/office/word/2010/wordprocessingGroup" xmlns:wpi="http://schemas.microsoft.com/office/word/2010/wordprocessingInk" xmlns:wne="http://schemas.microsoft.com/office/word/2006/wordml" xmlns:wps="http://schemas.microsoft.com/office/word/2010/wordprocessingShape" mc:Ignorable="w14 w15 w16se w16cid wp14">
   <w:body>
     <w:p>
       <w:pPr>
         <w:pStyle w:val="1"/>
         <w:rPr>
-          <w:rFonts w:hint="eastAsia"/>
-        </w:rPr>
-      </w:pPr>
-      <w:r>
-        <w:rPr>
-          <w:rFonts w:hint="eastAsia"/>
+          <w:b/>
+        </w:rPr>
+      </w:pPr>
+      <w:r>
+        <w:rPr>
+          <w:rFonts w:hint="eastAsia"/>
+          <w:b/>
         </w:rPr>
         <w:t>직무이해</w:t>
       </w:r>
@@ -47,14 +48,26 @@
     </w:p>
     <w:p>
       <w:pPr>
+        <w:rPr>
+          <w:rFonts w:hint="eastAsia"/>
+        </w:rPr>
+      </w:pPr>
+      <w:bookmarkStart w:id="0" w:name="_GoBack"/>
+      <w:bookmarkEnd w:id="0"/>
+    </w:p>
+    <w:p>
+      <w:pPr>
         <w:pStyle w:val="1"/>
         <w:rPr>
           <w:rFonts w:hint="eastAsia"/>
-        </w:rPr>
-      </w:pPr>
-      <w:r>
-        <w:rPr>
-          <w:rFonts w:hint="eastAsia"/>
+          <w:b/>
+        </w:rPr>
+      </w:pPr>
+      <w:proofErr w:type="gramStart"/>
+      <w:r>
+        <w:rPr>
+          <w:rFonts w:hint="eastAsia"/>
+          <w:b/>
         </w:rPr>
         <w:t xml:space="preserve">지원동기/ </w:t>
       </w:r>
@@ -62,10 +75,12 @@
       <w:r>
         <w:rPr>
           <w:rFonts w:hint="eastAsia"/>
+          <w:b/>
         </w:rPr>
         <w:t>입사후포부</w:t>
       </w:r>
       <w:proofErr w:type="spellEnd"/>
+      <w:proofErr w:type="gramEnd"/>
     </w:p>
     <w:p>
       <w:pPr>
@@ -97,16 +112,91 @@
       </w:r>
     </w:p>
     <w:p>
+      <w:proofErr w:type="gramStart"/>
+      <w:r>
+        <w:t>[ 추진력과</w:t>
+      </w:r>
+      <w:proofErr w:type="gramEnd"/>
+      <w:r>
+        <w:t xml:space="preserve"> 과감함 ]</w:t>
+      </w:r>
+    </w:p>
+    <w:p/>
+    <w:p>
+      <w:r>
+        <w:t xml:space="preserve">어떤 </w:t>
+      </w:r>
+      <w:proofErr w:type="gramStart"/>
+      <w:r>
+        <w:t>일이던지</w:t>
+      </w:r>
+      <w:proofErr w:type="gramEnd"/>
+      <w:r>
+        <w:t xml:space="preserve"> 실천을 함으로서 부가적인 작업을 수행할 수 있을 뿐만 아니라 이를 통해 많은 것들을 배울 수 있다고 생각합니다. 과감한 판단이 언제나 결정적인 역할을 한다고 생각합니다. 또, 멈추지 않고 성장을 도모하는 사람이 되고 싶습니다. 자신의 현재 모습에 안주하지 않고 끊임없이 발전하려고 노력하는 것이 멋진 모습이라고 생각하기 때문입니다.</w:t>
+      </w:r>
+    </w:p>
+    <w:p/>
+    <w:p>
+      <w:r>
+        <w:rPr>
+          <w:rFonts w:hint="eastAsia"/>
+        </w:rPr>
+        <w:t>개발자로서</w:t>
+      </w:r>
+      <w:r>
+        <w:t xml:space="preserve"> 널리 사용되는 </w:t>
+      </w:r>
+      <w:proofErr w:type="gramStart"/>
+      <w:r>
+        <w:t>서비스 /</w:t>
+      </w:r>
+      <w:proofErr w:type="gramEnd"/>
+      <w:r>
+        <w:t xml:space="preserve"> 프로그램의 개발에 기여하는 프로그래머가 되고 싶습니다. 3학년 2학기중에 통학 때 사용할 버스정류장 어플리케이션을 직접 개발한 적이 있습니다. 매일 제 손으로 만든 어플리케이션을 실생활에 이용하면서 만들기 잘했다는 뿌듯함을 느낄 수 있었습니다. 이때부터 널리 사용되는 서비스 개발에 기여하여 영향력을 가진 사람이 되고 싶다고 생각하게 되었습니다.</w:t>
+      </w:r>
+    </w:p>
+    <w:p/>
+    <w:p>
+      <w:r>
+        <w:t xml:space="preserve">SWOT 분석을 통해 접한 </w:t>
+      </w:r>
+      <w:proofErr w:type="spellStart"/>
+      <w:r>
+        <w:t>미래에셋대우는</w:t>
+      </w:r>
+      <w:proofErr w:type="spellEnd"/>
+      <w:r>
+        <w:t xml:space="preserve"> 글로벌 시장으로의 과감한 판단을 토대로 한 공격적인 투자를 통해 높은 성과를 내는 결단력을 가진 기업이라고 느껴졌고, 이러한 </w:t>
+      </w:r>
+      <w:proofErr w:type="spellStart"/>
+      <w:r>
+        <w:t>미래에셋대우의</w:t>
+      </w:r>
+      <w:proofErr w:type="spellEnd"/>
+      <w:r>
+        <w:t xml:space="preserve"> 추진력과 과감함이 저의 성향과 일치하는 것을 알 수 있었습니다. 또한, 다양한 고객들을 상대로 금융 서비스를 제공하고 있기 때문에 저의 영향력을 키울 수 있는 환경이 될 것이라 생각했습니다. 업계 최고 수준의 기업에서 일하게 된다면 세계를 대상으로 하는 사업의 한쪽으로서 기업에 기여하며 스스로도 발전하는 개발자가 될 수 있을 것이라고 느꼈습니다.</w:t>
+      </w:r>
+    </w:p>
+    <w:p>
+      <w:pPr>
+        <w:rPr>
+          <w:rFonts w:hint="eastAsia"/>
+        </w:rPr>
+      </w:pPr>
+    </w:p>
+    <w:p>
       <w:pPr>
         <w:pStyle w:val="1"/>
         <w:rPr>
-          <w:rFonts w:hint="eastAsia"/>
-        </w:rPr>
-      </w:pPr>
-      <w:r>
-        <w:rPr>
-          <w:rFonts w:hint="eastAsia"/>
-        </w:rPr>
+          <w:b/>
+        </w:rPr>
+      </w:pPr>
+      <w:r>
+        <w:rPr>
+          <w:rFonts w:hint="eastAsia"/>
+          <w:b/>
+        </w:rPr>
+        <w:lastRenderedPageBreak/>
         <w:t>준비 노력</w:t>
       </w:r>
     </w:p>
@@ -114,7 +204,7 @@
       <w:pPr>
         <w:pStyle w:val="2"/>
         <w:rPr>
-          <w:rFonts w:ascii="맑은 고딕" w:eastAsia="맑은 고딕" w:hAnsi="맑은 고딕" w:cs="굴림" w:hint="eastAsia"/>
+          <w:rFonts w:ascii="맑은 고딕" w:eastAsia="맑은 고딕" w:hAnsi="맑은 고딕" w:cs="굴림"/>
           <w:color w:val="000000"/>
           <w:kern w:val="0"/>
           <w:sz w:val="22"/>
@@ -134,12 +224,13 @@
       <w:pPr>
         <w:pStyle w:val="1"/>
         <w:rPr>
-          <w:rFonts w:hint="eastAsia"/>
-        </w:rPr>
-      </w:pPr>
-      <w:r>
-        <w:rPr>
-          <w:rFonts w:hint="eastAsia"/>
+          <w:b/>
+        </w:rPr>
+      </w:pPr>
+      <w:r>
+        <w:rPr>
+          <w:rFonts w:hint="eastAsia"/>
+          <w:b/>
         </w:rPr>
         <w:t>경쟁력/강점</w:t>
       </w:r>
@@ -393,12 +484,13 @@
       <w:pPr>
         <w:pStyle w:val="1"/>
         <w:rPr>
-          <w:rFonts w:hint="eastAsia"/>
-        </w:rPr>
-      </w:pPr>
-      <w:r>
-        <w:rPr>
-          <w:rFonts w:hint="eastAsia"/>
+          <w:b/>
+        </w:rPr>
+      </w:pPr>
+      <w:r>
+        <w:rPr>
+          <w:rFonts w:hint="eastAsia"/>
+          <w:b/>
         </w:rPr>
         <w:t>프로젝트 경험</w:t>
       </w:r>
@@ -407,7 +499,7 @@
       <w:pPr>
         <w:pStyle w:val="2"/>
         <w:rPr>
-          <w:rFonts w:ascii="맑은 고딕" w:eastAsia="맑은 고딕" w:hAnsi="맑은 고딕" w:cs="굴림" w:hint="eastAsia"/>
+          <w:rFonts w:ascii="맑은 고딕" w:eastAsia="맑은 고딕" w:hAnsi="맑은 고딕" w:cs="굴림"/>
           <w:color w:val="000000"/>
           <w:kern w:val="0"/>
           <w:sz w:val="22"/>
@@ -430,27 +522,7 @@
           <w:sz w:val="22"/>
         </w:rPr>
         <w:br/>
-        <w:t xml:space="preserve">　- </w:t>
-      </w:r>
-      <w:proofErr w:type="spellStart"/>
-      <w:r>
-        <w:rPr>
-          <w:rFonts w:ascii="맑은 고딕" w:eastAsia="맑은 고딕" w:hAnsi="맑은 고딕" w:cs="굴림" w:hint="eastAsia"/>
-          <w:color w:val="000000"/>
-          <w:kern w:val="0"/>
-          <w:sz w:val="22"/>
-        </w:rPr>
-        <w:t>프로젝트명</w:t>
-      </w:r>
-      <w:proofErr w:type="spellEnd"/>
-      <w:r>
-        <w:rPr>
-          <w:rFonts w:ascii="맑은 고딕" w:eastAsia="맑은 고딕" w:hAnsi="맑은 고딕" w:cs="굴림" w:hint="eastAsia"/>
-          <w:color w:val="000000"/>
-          <w:kern w:val="0"/>
-          <w:sz w:val="22"/>
-        </w:rPr>
-        <w:t>, 세부 개발내용, 사용언어/Tool/Device 등</w:t>
+        <w:t xml:space="preserve">　- 프로젝트명, 세부 개발내용, 사용언어/Tool/Device 등</w:t>
       </w:r>
       <w:r>
         <w:rPr>
@@ -467,12 +539,13 @@
       <w:pPr>
         <w:pStyle w:val="1"/>
         <w:rPr>
-          <w:rFonts w:hint="eastAsia"/>
-        </w:rPr>
-      </w:pPr>
-      <w:r>
-        <w:rPr>
-          <w:rFonts w:hint="eastAsia"/>
+          <w:b/>
+        </w:rPr>
+      </w:pPr>
+      <w:r>
+        <w:rPr>
+          <w:rFonts w:hint="eastAsia"/>
+          <w:b/>
         </w:rPr>
         <w:t>팀원/조직 경험</w:t>
       </w:r>
@@ -481,7 +554,7 @@
       <w:pPr>
         <w:pStyle w:val="2"/>
         <w:rPr>
-          <w:rFonts w:ascii="맑은 고딕" w:eastAsia="맑은 고딕" w:hAnsi="맑은 고딕" w:cs="굴림" w:hint="eastAsia"/>
+          <w:rFonts w:ascii="맑은 고딕" w:eastAsia="맑은 고딕" w:hAnsi="맑은 고딕" w:cs="굴림"/>
           <w:color w:val="000000"/>
           <w:kern w:val="0"/>
           <w:sz w:val="22"/>
@@ -507,17 +580,183 @@
       </w:r>
     </w:p>
     <w:p>
+      <w:proofErr w:type="gramStart"/>
+      <w:r>
+        <w:t>[ 소통을</w:t>
+      </w:r>
+      <w:proofErr w:type="gramEnd"/>
+      <w:r>
+        <w:t xml:space="preserve"> 통한 문제해결 ]</w:t>
+      </w:r>
+    </w:p>
+    <w:p/>
+    <w:p>
+      <w:r>
+        <w:rPr>
+          <w:rFonts w:hint="eastAsia"/>
+        </w:rPr>
+        <w:t>프로젝트를</w:t>
+      </w:r>
+      <w:r>
+        <w:t xml:space="preserve"> 진행함에 </w:t>
+      </w:r>
+      <w:proofErr w:type="gramStart"/>
+      <w:r>
+        <w:t>있어서 ,</w:t>
+      </w:r>
+      <w:proofErr w:type="gramEnd"/>
+      <w:r>
+        <w:t xml:space="preserve"> </w:t>
+      </w:r>
+      <w:proofErr w:type="spellStart"/>
+      <w:r>
+        <w:t>팀원들과의</w:t>
+      </w:r>
+      <w:proofErr w:type="spellEnd"/>
+      <w:r>
+        <w:t xml:space="preserve"> 소통과 정해진 일정을 지키는 것은 프로젝트의 성공과 큰 관련이 있다고 생각합니다.</w:t>
+      </w:r>
+    </w:p>
+    <w:p/>
+    <w:p>
+      <w:r>
+        <w:t xml:space="preserve">(서울시 내의 PC방 정보를 제공하는 안드로이드 어플리케이션 개발) 졸업프로젝트를 </w:t>
+      </w:r>
+      <w:proofErr w:type="gramStart"/>
+      <w:r>
+        <w:t>진행 할</w:t>
+      </w:r>
+      <w:proofErr w:type="gramEnd"/>
+      <w:r>
+        <w:t xml:space="preserve"> 때, </w:t>
+      </w:r>
+      <w:proofErr w:type="spellStart"/>
+      <w:r>
+        <w:t>팀원들과의</w:t>
+      </w:r>
+      <w:proofErr w:type="spellEnd"/>
+      <w:r>
+        <w:t xml:space="preserve"> 소통을 통해 팀원들의 역량을 파악하였고 이에 따라 각자의 역할을 분담했습니다. 저는 안드로이드 네이티브 어플리케이션의 기능 개발을 맡았고, UI 개발, 서버 개발, 데이터 </w:t>
+      </w:r>
+      <w:proofErr w:type="spellStart"/>
+      <w:r>
+        <w:t>크롤링</w:t>
+      </w:r>
+      <w:proofErr w:type="spellEnd"/>
+      <w:r>
+        <w:t xml:space="preserve"> 등의 파트 별로 일을 나누어 분담하였고 하나의 기능 구현이 끝날 때 마다 일정을 관리하며 프로젝트를 </w:t>
+      </w:r>
+      <w:proofErr w:type="gramStart"/>
+      <w:r>
+        <w:t>진행 하였습니다</w:t>
+      </w:r>
+      <w:proofErr w:type="gramEnd"/>
+      <w:r>
+        <w:t>. 팀원들의 개발에 차질이 생길 때 마다 학교 랩실에서 함</w:t>
+      </w:r>
+      <w:r>
+        <w:rPr>
+          <w:rFonts w:hint="eastAsia"/>
+        </w:rPr>
+        <w:t>께</w:t>
+      </w:r>
+      <w:r>
+        <w:t xml:space="preserve"> 문제를 해결했습니다. </w:t>
+      </w:r>
+    </w:p>
+    <w:p/>
+    <w:p>
+      <w:r>
+        <w:rPr>
+          <w:rFonts w:hint="eastAsia"/>
+        </w:rPr>
+        <w:t>덕분에</w:t>
+      </w:r>
+      <w:r>
+        <w:t xml:space="preserve"> 프로젝트의 기능 구현이 예상했던 기간보다 두 달 일찍 끝나게 되었을 뿐만 </w:t>
+      </w:r>
+      <w:proofErr w:type="gramStart"/>
+      <w:r>
+        <w:t>아니라 ,</w:t>
+      </w:r>
+      <w:proofErr w:type="gramEnd"/>
+      <w:r>
+        <w:t xml:space="preserve"> 잦은 소통 덕분에 </w:t>
+      </w:r>
+      <w:proofErr w:type="spellStart"/>
+      <w:r>
+        <w:t>팀원들과의</w:t>
+      </w:r>
+      <w:proofErr w:type="spellEnd"/>
+      <w:r>
+        <w:t xml:space="preserve"> 관계도 친밀하게 유지할 수 있었습니다. 제 역할인 네이티브 어플리케이션 개발 뿐만 아니라 데이터 </w:t>
+      </w:r>
+      <w:proofErr w:type="spellStart"/>
+      <w:r>
+        <w:t>크롤링</w:t>
+      </w:r>
+      <w:proofErr w:type="spellEnd"/>
+      <w:r>
+        <w:t xml:space="preserve"> 파트와 지도API</w:t>
+      </w:r>
+      <w:proofErr w:type="gramStart"/>
+      <w:r>
+        <w:t>이용 ,</w:t>
+      </w:r>
+      <w:proofErr w:type="gramEnd"/>
+      <w:r>
+        <w:t xml:space="preserve"> 서버 프로그램 작성 까지 자세히 익힐 수 있었습니다.</w:t>
+      </w:r>
+    </w:p>
+    <w:p/>
+    <w:p>
+      <w:r>
+        <w:rPr>
+          <w:rFonts w:hint="eastAsia"/>
+        </w:rPr>
+        <w:t>이</w:t>
+      </w:r>
+      <w:r>
+        <w:t xml:space="preserve"> 경험을 통해 팀 내의 원활한 소통이 팀원 간의 </w:t>
+      </w:r>
+      <w:proofErr w:type="spellStart"/>
+      <w:r>
+        <w:t>친밀도뿐만</w:t>
+      </w:r>
+      <w:proofErr w:type="spellEnd"/>
+      <w:r>
+        <w:t xml:space="preserve"> 아니라 능률에도 영향을 준다는 것을 느끼게 되었고, 일정을 관리함으로써 효율적으로 프로젝트를 진행할 수 있음을 알게 되었습니다.</w:t>
+      </w:r>
+    </w:p>
+    <w:p>
+      <w:pPr>
+        <w:rPr>
+          <w:rFonts w:hint="eastAsia"/>
+        </w:rPr>
+      </w:pPr>
+    </w:p>
+    <w:p>
       <w:pPr>
         <w:pStyle w:val="1"/>
         <w:rPr>
-          <w:rFonts w:hint="eastAsia"/>
-        </w:rPr>
-      </w:pPr>
-      <w:r>
-        <w:rPr>
-          <w:rFonts w:hint="eastAsia"/>
-        </w:rPr>
-        <w:t>성취 / 도전경험</w:t>
+          <w:b/>
+        </w:rPr>
+      </w:pPr>
+      <w:proofErr w:type="gramStart"/>
+      <w:r>
+        <w:rPr>
+          <w:rFonts w:hint="eastAsia"/>
+          <w:b/>
+        </w:rPr>
+        <w:t>성취 /</w:t>
+      </w:r>
+      <w:proofErr w:type="gramEnd"/>
+      <w:r>
+        <w:rPr>
+          <w:rFonts w:hint="eastAsia"/>
+          <w:b/>
+        </w:rPr>
+        <w:t xml:space="preserve"> 도전경험</w:t>
       </w:r>
     </w:p>
     <w:p>
@@ -531,30 +770,160 @@
           <w:kern w:val="0"/>
           <w:sz w:val="22"/>
         </w:rPr>
-        <w:lastRenderedPageBreak/>
         <w:t>자발적으로 최고 수준의 목표를 세우고 끈질기게 성취한 경험에 대해 서술해 주십시오.  (700~1000 자)</w:t>
       </w:r>
-      <w:bookmarkStart w:id="0" w:name="_GoBack"/>
-      <w:bookmarkEnd w:id="0"/>
-    </w:p>
+    </w:p>
+    <w:p>
+      <w:proofErr w:type="gramStart"/>
+      <w:r>
+        <w:t>[  호기심으로</w:t>
+      </w:r>
+      <w:proofErr w:type="gramEnd"/>
+      <w:r>
+        <w:t xml:space="preserve"> 시작한 도전 ]</w:t>
+      </w:r>
+    </w:p>
+    <w:p/>
+    <w:p>
+      <w:r>
+        <w:rPr>
+          <w:rFonts w:hint="eastAsia"/>
+        </w:rPr>
+        <w:t>대학교</w:t>
+      </w:r>
+      <w:r>
+        <w:t xml:space="preserve"> 3학년 여름방학 때, 실제로 사용이 가능한 프로그램을 개발해보고자 안드로이드 플랫폼 기반 프로젝트를 진행한 경험이 있습니다. 더운 여름, 사람들이 실내 어느 공간에 많이 머무는지 궁금했고, 실내 위치 추적에 대한 호기심이 생겼습니다. 그리하여 방학 2달동안 실내위치 추적을 위한 안드로이드 어플리케이션을 개발하고자 목표를 정했습니다.</w:t>
+      </w:r>
+    </w:p>
+    <w:p/>
+    <w:p>
+      <w:r>
+        <w:rPr>
+          <w:rFonts w:hint="eastAsia"/>
+        </w:rPr>
+        <w:t>초기에</w:t>
+      </w:r>
+      <w:r>
+        <w:t xml:space="preserve"> 실내위치 추적은 몰론, 안드로이드 개발에 대한 사전 지식 없이 목표만 가지고 시작했기 때문에 방향을 잡기 어려웠습니다. 실내위치 추적을 위한 와이파이나 GPS 등을 </w:t>
+      </w:r>
+      <w:proofErr w:type="gramStart"/>
+      <w:r>
+        <w:t>이용 하는</w:t>
+      </w:r>
+      <w:proofErr w:type="gramEnd"/>
+      <w:r>
+        <w:t xml:space="preserve"> 방법 을 구상하거나 막연하게 안드로이드 스튜디오를 탐구하면서 시간을 허비하기도 했습니다. 선배의 조언을 통해 </w:t>
+      </w:r>
+      <w:proofErr w:type="spellStart"/>
+      <w:r>
+        <w:t>비콘을</w:t>
+      </w:r>
+      <w:proofErr w:type="spellEnd"/>
+      <w:r>
+        <w:t xml:space="preserve"> 알게 되었고, 안드로이드 서적을 공부하며 개발에 대한 큰 틀을 잡을 수 있었습니다. 개발에 대한 열정으로 3주 안에 프로토타입의 개발을 끝내자는 개별 목표를 세</w:t>
+      </w:r>
+      <w:r>
+        <w:rPr>
+          <w:rFonts w:hint="eastAsia"/>
+        </w:rPr>
+        <w:t>웠습니다</w:t>
+      </w:r>
+      <w:r>
+        <w:t xml:space="preserve">. </w:t>
+      </w:r>
+    </w:p>
+    <w:p/>
+    <w:p>
+      <w:r>
+        <w:rPr>
+          <w:rFonts w:hint="eastAsia"/>
+        </w:rPr>
+        <w:t>테스트를</w:t>
+      </w:r>
+      <w:r>
+        <w:t xml:space="preserve"> 위해 </w:t>
+      </w:r>
+      <w:proofErr w:type="spellStart"/>
+      <w:r>
+        <w:t>비콘을</w:t>
+      </w:r>
+      <w:proofErr w:type="spellEnd"/>
+      <w:r>
+        <w:t xml:space="preserve"> 구매하였고 </w:t>
+      </w:r>
+      <w:proofErr w:type="spellStart"/>
+      <w:r>
+        <w:t>비콘</w:t>
+      </w:r>
+      <w:proofErr w:type="spellEnd"/>
+      <w:r>
+        <w:t xml:space="preserve">SDK 관련 자료 해석을 위해 밤을 세면서까지 개발하였습니다. 그 결과 2주만에 안드로이드 기기와 가장 가까운 </w:t>
+      </w:r>
+      <w:proofErr w:type="spellStart"/>
+      <w:r>
+        <w:t>비콘을</w:t>
+      </w:r>
+      <w:proofErr w:type="spellEnd"/>
+      <w:r>
+        <w:t xml:space="preserve"> 위치추적에 이용하는 방식의 프로토타입을 </w:t>
+      </w:r>
+      <w:proofErr w:type="gramStart"/>
+      <w:r>
+        <w:t>개발 해낼</w:t>
+      </w:r>
+      <w:proofErr w:type="gramEnd"/>
+      <w:r>
+        <w:t xml:space="preserve"> 수 있었습니다. 남은 방학동안에는 서버프로그램을 추가로 개발하였습니다. </w:t>
+      </w:r>
+    </w:p>
+    <w:p/>
+    <w:p>
+      <w:pPr>
+        <w:rPr>
+          <w:color w:val="FF0000"/>
+        </w:rPr>
+      </w:pPr>
+      <w:r>
+        <w:rPr>
+          <w:rFonts w:hint="eastAsia"/>
+        </w:rPr>
+        <w:t>이</w:t>
+      </w:r>
+      <w:r>
+        <w:t xml:space="preserve"> 경험을 통해 새로운 분야를 </w:t>
+      </w:r>
+      <w:proofErr w:type="spellStart"/>
+      <w:r>
+        <w:t>배우는것에</w:t>
+      </w:r>
+      <w:proofErr w:type="spellEnd"/>
+      <w:r>
+        <w:t xml:space="preserve"> 대한 막연한 두려움을 떨쳐낼 수 있게 되었고, 되었습니다. 또한, 도전의식을 가지고 시작을 하게 된다면 못해낼 것은 없다는 것을 몸소 느꼈습니다. 또한 프로젝트를 통해 안드로이드에 관심을 갖게 졸업프로젝트 주제를 ‘안드로이드 어플리케이션 개발’로 하는 계기가 </w:t>
+      </w:r>
+      <w:proofErr w:type="gramStart"/>
+      <w:r>
+        <w:t>되었습니다.</w:t>
+      </w:r>
+      <w:r>
+        <w:rPr>
+          <w:color w:val="FF0000"/>
+        </w:rPr>
+        <w:t>.</w:t>
+      </w:r>
+      <w:proofErr w:type="gramEnd"/>
+    </w:p>
+    <w:p/>
     <w:p>
       <w:pPr>
         <w:pStyle w:val="1"/>
         <w:rPr>
-          <w:rFonts w:hint="eastAsia"/>
-        </w:rPr>
-      </w:pPr>
-    </w:p>
-    <w:p>
-      <w:pPr>
-        <w:pStyle w:val="1"/>
-        <w:rPr>
-          <w:rFonts w:hint="eastAsia"/>
-        </w:rPr>
-      </w:pPr>
-      <w:r>
-        <w:rPr>
-          <w:rFonts w:hint="eastAsia"/>
+          <w:b/>
+        </w:rPr>
+      </w:pPr>
+      <w:r>
+        <w:rPr>
+          <w:rFonts w:hint="eastAsia"/>
+          <w:b/>
         </w:rPr>
         <w:t xml:space="preserve"> 문제해결 경험</w:t>
       </w:r>
@@ -586,7 +955,27 @@
           <w:sz w:val="22"/>
         </w:rPr>
         <w:br/>
-        <w:t xml:space="preserve">(기존 방식과 본인이 시도한 방식의 차이 / 새로운 시도를 하게 된 계기 / 새로운 시도를 </w:t>
+        <w:t xml:space="preserve">(기존 방식과 본인이 시도한 방식의 </w:t>
+      </w:r>
+      <w:proofErr w:type="gramStart"/>
+      <w:r>
+        <w:rPr>
+          <w:rFonts w:ascii="맑은 고딕" w:eastAsia="맑은 고딕" w:hAnsi="맑은 고딕" w:cs="굴림" w:hint="eastAsia"/>
+          <w:color w:val="000000"/>
+          <w:kern w:val="0"/>
+          <w:sz w:val="22"/>
+        </w:rPr>
+        <w:t>차이 /</w:t>
+      </w:r>
+      <w:proofErr w:type="gramEnd"/>
+      <w:r>
+        <w:rPr>
+          <w:rFonts w:ascii="맑은 고딕" w:eastAsia="맑은 고딕" w:hAnsi="맑은 고딕" w:cs="굴림" w:hint="eastAsia"/>
+          <w:color w:val="000000"/>
+          <w:kern w:val="0"/>
+          <w:sz w:val="22"/>
+        </w:rPr>
+        <w:t xml:space="preserve"> 새로운 시도를 하게 된 계기 / 새로운 시도를 </w:t>
       </w:r>
       <w:r>
         <w:rPr>
@@ -642,7 +1031,7 @@
 </file>
 
 <file path=word/styles.xml><?xml version="1.0" encoding="utf-8"?>
-<w:styles xmlns:mc="http://schemas.openxmlformats.org/markup-compatibility/2006" xmlns:r="http://schemas.openxmlformats.org/officeDocument/2006/relationships" xmlns:w="http://schemas.openxmlformats.org/wordprocessingml/2006/main" xmlns:w14="http://schemas.microsoft.com/office/word/2010/wordml" mc:Ignorable="w14">
+<w:styles xmlns:mc="http://schemas.openxmlformats.org/markup-compatibility/2006" xmlns:r="http://schemas.openxmlformats.org/officeDocument/2006/relationships" xmlns:w="http://schemas.openxmlformats.org/wordprocessingml/2006/main" xmlns:w14="http://schemas.microsoft.com/office/word/2010/wordml" xmlns:w15="http://schemas.microsoft.com/office/word/2012/wordml" xmlns:w16cid="http://schemas.microsoft.com/office/word/2016/wordml/cid" xmlns:w16se="http://schemas.microsoft.com/office/word/2015/wordml/symex" mc:Ignorable="w14 w15 w16se w16cid">
   <w:docDefaults>
     <w:rPrDefault>
       <w:rPr>
@@ -659,144 +1048,382 @@
       </w:pPr>
     </w:pPrDefault>
   </w:docDefaults>
-  <w:latentStyles w:defLockedState="0" w:defUIPriority="99" w:defSemiHidden="1" w:defUnhideWhenUsed="1" w:defQFormat="0" w:count="267">
-    <w:lsdException w:name="Normal" w:semiHidden="0" w:uiPriority="0" w:unhideWhenUsed="0" w:qFormat="1"/>
-    <w:lsdException w:name="heading 1" w:semiHidden="0" w:uiPriority="9" w:unhideWhenUsed="0" w:qFormat="1"/>
-    <w:lsdException w:name="heading 2" w:uiPriority="9" w:qFormat="1"/>
-    <w:lsdException w:name="heading 3" w:uiPriority="9" w:qFormat="1"/>
-    <w:lsdException w:name="heading 4" w:uiPriority="9" w:qFormat="1"/>
-    <w:lsdException w:name="heading 5" w:uiPriority="9" w:qFormat="1"/>
-    <w:lsdException w:name="heading 6" w:uiPriority="9" w:qFormat="1"/>
-    <w:lsdException w:name="heading 7" w:uiPriority="9" w:qFormat="1"/>
-    <w:lsdException w:name="heading 8" w:uiPriority="9" w:qFormat="1"/>
-    <w:lsdException w:name="heading 9" w:uiPriority="9" w:qFormat="1"/>
-    <w:lsdException w:name="toc 1" w:uiPriority="39"/>
-    <w:lsdException w:name="toc 2" w:uiPriority="39"/>
-    <w:lsdException w:name="toc 3" w:uiPriority="39"/>
-    <w:lsdException w:name="toc 4" w:uiPriority="39"/>
-    <w:lsdException w:name="toc 5" w:uiPriority="39"/>
-    <w:lsdException w:name="toc 6" w:uiPriority="39"/>
-    <w:lsdException w:name="toc 7" w:uiPriority="39"/>
-    <w:lsdException w:name="toc 8" w:uiPriority="39"/>
-    <w:lsdException w:name="toc 9" w:uiPriority="39"/>
-    <w:lsdException w:name="caption" w:uiPriority="35" w:qFormat="1"/>
-    <w:lsdException w:name="Title" w:semiHidden="0" w:uiPriority="10" w:unhideWhenUsed="0" w:qFormat="1"/>
-    <w:lsdException w:name="Default Paragraph Font" w:uiPriority="1"/>
-    <w:lsdException w:name="Subtitle" w:semiHidden="0" w:uiPriority="11" w:unhideWhenUsed="0" w:qFormat="1"/>
-    <w:lsdException w:name="Strong" w:semiHidden="0" w:uiPriority="22" w:unhideWhenUsed="0" w:qFormat="1"/>
-    <w:lsdException w:name="Emphasis" w:semiHidden="0" w:uiPriority="20" w:unhideWhenUsed="0" w:qFormat="1"/>
-    <w:lsdException w:name="Table Grid" w:semiHidden="0" w:uiPriority="59" w:unhideWhenUsed="0"/>
-    <w:lsdException w:name="Placeholder Text" w:unhideWhenUsed="0"/>
-    <w:lsdException w:name="No Spacing" w:semiHidden="0" w:uiPriority="1" w:unhideWhenUsed="0" w:qFormat="1"/>
-    <w:lsdException w:name="Light Shading" w:semiHidden="0" w:uiPriority="60" w:unhideWhenUsed="0"/>
-    <w:lsdException w:name="Light List" w:semiHidden="0" w:uiPriority="61" w:unhideWhenUsed="0"/>
-    <w:lsdException w:name="Light Grid" w:semiHidden="0" w:uiPriority="62" w:unhideWhenUsed="0"/>
-    <w:lsdException w:name="Medium Shading 1" w:semiHidden="0" w:uiPriority="63" w:unhideWhenUsed="0"/>
-    <w:lsdException w:name="Medium Shading 2" w:semiHidden="0" w:uiPriority="64" w:unhideWhenUsed="0"/>
-    <w:lsdException w:name="Medium List 1" w:semiHidden="0" w:uiPriority="65" w:unhideWhenUsed="0"/>
-    <w:lsdException w:name="Medium List 2" w:semiHidden="0" w:uiPriority="66" w:unhideWhenUsed="0"/>
-    <w:lsdException w:name="Medium Grid 1" w:semiHidden="0" w:uiPriority="67" w:unhideWhenUsed="0"/>
-    <w:lsdException w:name="Medium Grid 2" w:semiHidden="0" w:uiPriority="68" w:unhideWhenUsed="0"/>
-    <w:lsdException w:name="Medium Grid 3" w:semiHidden="0" w:uiPriority="69" w:unhideWhenUsed="0"/>
-    <w:lsdException w:name="Dark List" w:semiHidden="0" w:uiPriority="70" w:unhideWhenUsed="0"/>
-    <w:lsdException w:name="Colorful Shading" w:semiHidden="0" w:uiPriority="71" w:unhideWhenUsed="0"/>
-    <w:lsdException w:name="Colorful List" w:semiHidden="0" w:uiPriority="72" w:unhideWhenUsed="0"/>
-    <w:lsdException w:name="Colorful Grid" w:semiHidden="0" w:uiPriority="73" w:unhideWhenUsed="0"/>
-    <w:lsdException w:name="Light Shading Accent 1" w:semiHidden="0" w:uiPriority="60" w:unhideWhenUsed="0"/>
-    <w:lsdException w:name="Light List Accent 1" w:semiHidden="0" w:uiPriority="61" w:unhideWhenUsed="0"/>
-    <w:lsdException w:name="Light Grid Accent 1" w:semiHidden="0" w:uiPriority="62" w:unhideWhenUsed="0"/>
-    <w:lsdException w:name="Medium Shading 1 Accent 1" w:semiHidden="0" w:uiPriority="63" w:unhideWhenUsed="0"/>
-    <w:lsdException w:name="Medium Shading 2 Accent 1" w:semiHidden="0" w:uiPriority="64" w:unhideWhenUsed="0"/>
-    <w:lsdException w:name="Medium List 1 Accent 1" w:semiHidden="0" w:uiPriority="65" w:unhideWhenUsed="0"/>
-    <w:lsdException w:name="Revision" w:unhideWhenUsed="0"/>
-    <w:lsdException w:name="List Paragraph" w:semiHidden="0" w:uiPriority="34" w:unhideWhenUsed="0" w:qFormat="1"/>
-    <w:lsdException w:name="Quote" w:semiHidden="0" w:uiPriority="29" w:unhideWhenUsed="0" w:qFormat="1"/>
-    <w:lsdException w:name="Intense Quote" w:semiHidden="0" w:uiPriority="30" w:unhideWhenUsed="0" w:qFormat="1"/>
-    <w:lsdException w:name="Medium List 2 Accent 1" w:semiHidden="0" w:uiPriority="66" w:unhideWhenUsed="0"/>
-    <w:lsdException w:name="Medium Grid 1 Accent 1" w:semiHidden="0" w:uiPriority="67" w:unhideWhenUsed="0"/>
-    <w:lsdException w:name="Medium Grid 2 Accent 1" w:semiHidden="0" w:uiPriority="68" w:unhideWhenUsed="0"/>
-    <w:lsdException w:name="Medium Grid 3 Accent 1" w:semiHidden="0" w:uiPriority="69" w:unhideWhenUsed="0"/>
-    <w:lsdException w:name="Dark List Accent 1" w:semiHidden="0" w:uiPriority="70" w:unhideWhenUsed="0"/>
-    <w:lsdException w:name="Colorful Shading Accent 1" w:semiHidden="0" w:uiPriority="71" w:unhideWhenUsed="0"/>
-    <w:lsdException w:name="Colorful List Accent 1" w:semiHidden="0" w:uiPriority="72" w:unhideWhenUsed="0"/>
-    <w:lsdException w:name="Colorful Grid Accent 1" w:semiHidden="0" w:uiPriority="73" w:unhideWhenUsed="0"/>
-    <w:lsdException w:name="Light Shading Accent 2" w:semiHidden="0" w:uiPriority="60" w:unhideWhenUsed="0"/>
-    <w:lsdException w:name="Light List Accent 2" w:semiHidden="0" w:uiPriority="61" w:unhideWhenUsed="0"/>
-    <w:lsdException w:name="Light Grid Accent 2" w:semiHidden="0" w:uiPriority="62" w:unhideWhenUsed="0"/>
-    <w:lsdException w:name="Medium Shading 1 Accent 2" w:semiHidden="0" w:uiPriority="63" w:unhideWhenUsed="0"/>
-    <w:lsdException w:name="Medium Shading 2 Accent 2" w:semiHidden="0" w:uiPriority="64" w:unhideWhenUsed="0"/>
-    <w:lsdException w:name="Medium List 1 Accent 2" w:semiHidden="0" w:uiPriority="65" w:unhideWhenUsed="0"/>
-    <w:lsdException w:name="Medium List 2 Accent 2" w:semiHidden="0" w:uiPriority="66" w:unhideWhenUsed="0"/>
-    <w:lsdException w:name="Medium Grid 1 Accent 2" w:semiHidden="0" w:uiPriority="67" w:unhideWhenUsed="0"/>
-    <w:lsdException w:name="Medium Grid 2 Accent 2" w:semiHidden="0" w:uiPriority="68" w:unhideWhenUsed="0"/>
-    <w:lsdException w:name="Medium Grid 3 Accent 2" w:semiHidden="0" w:uiPriority="69" w:unhideWhenUsed="0"/>
-    <w:lsdException w:name="Dark List Accent 2" w:semiHidden="0" w:uiPriority="70" w:unhideWhenUsed="0"/>
-    <w:lsdException w:name="Colorful Shading Accent 2" w:semiHidden="0" w:uiPriority="71" w:unhideWhenUsed="0"/>
-    <w:lsdException w:name="Colorful List Accent 2" w:semiHidden="0" w:uiPriority="72" w:unhideWhenUsed="0"/>
-    <w:lsdException w:name="Colorful Grid Accent 2" w:semiHidden="0" w:uiPriority="73" w:unhideWhenUsed="0"/>
-    <w:lsdException w:name="Light Shading Accent 3" w:semiHidden="0" w:uiPriority="60" w:unhideWhenUsed="0"/>
-    <w:lsdException w:name="Light List Accent 3" w:semiHidden="0" w:uiPriority="61" w:unhideWhenUsed="0"/>
-    <w:lsdException w:name="Light Grid Accent 3" w:semiHidden="0" w:uiPriority="62" w:unhideWhenUsed="0"/>
-    <w:lsdException w:name="Medium Shading 1 Accent 3" w:semiHidden="0" w:uiPriority="63" w:unhideWhenUsed="0"/>
-    <w:lsdException w:name="Medium Shading 2 Accent 3" w:semiHidden="0" w:uiPriority="64" w:unhideWhenUsed="0"/>
-    <w:lsdException w:name="Medium List 1 Accent 3" w:semiHidden="0" w:uiPriority="65" w:unhideWhenUsed="0"/>
-    <w:lsdException w:name="Medium List 2 Accent 3" w:semiHidden="0" w:uiPriority="66" w:unhideWhenUsed="0"/>
-    <w:lsdException w:name="Medium Grid 1 Accent 3" w:semiHidden="0" w:uiPriority="67" w:unhideWhenUsed="0"/>
-    <w:lsdException w:name="Medium Grid 2 Accent 3" w:semiHidden="0" w:uiPriority="68" w:unhideWhenUsed="0"/>
-    <w:lsdException w:name="Medium Grid 3 Accent 3" w:semiHidden="0" w:uiPriority="69" w:unhideWhenUsed="0"/>
-    <w:lsdException w:name="Dark List Accent 3" w:semiHidden="0" w:uiPriority="70" w:unhideWhenUsed="0"/>
-    <w:lsdException w:name="Colorful Shading Accent 3" w:semiHidden="0" w:uiPriority="71" w:unhideWhenUsed="0"/>
-    <w:lsdException w:name="Colorful List Accent 3" w:semiHidden="0" w:uiPriority="72" w:unhideWhenUsed="0"/>
-    <w:lsdException w:name="Colorful Grid Accent 3" w:semiHidden="0" w:uiPriority="73" w:unhideWhenUsed="0"/>
-    <w:lsdException w:name="Light Shading Accent 4" w:semiHidden="0" w:uiPriority="60" w:unhideWhenUsed="0"/>
-    <w:lsdException w:name="Light List Accent 4" w:semiHidden="0" w:uiPriority="61" w:unhideWhenUsed="0"/>
-    <w:lsdException w:name="Light Grid Accent 4" w:semiHidden="0" w:uiPriority="62" w:unhideWhenUsed="0"/>
-    <w:lsdException w:name="Medium Shading 1 Accent 4" w:semiHidden="0" w:uiPriority="63" w:unhideWhenUsed="0"/>
-    <w:lsdException w:name="Medium Shading 2 Accent 4" w:semiHidden="0" w:uiPriority="64" w:unhideWhenUsed="0"/>
-    <w:lsdException w:name="Medium List 1 Accent 4" w:semiHidden="0" w:uiPriority="65" w:unhideWhenUsed="0"/>
-    <w:lsdException w:name="Medium List 2 Accent 4" w:semiHidden="0" w:uiPriority="66" w:unhideWhenUsed="0"/>
-    <w:lsdException w:name="Medium Grid 1 Accent 4" w:semiHidden="0" w:uiPriority="67" w:unhideWhenUsed="0"/>
-    <w:lsdException w:name="Medium Grid 2 Accent 4" w:semiHidden="0" w:uiPriority="68" w:unhideWhenUsed="0"/>
-    <w:lsdException w:name="Medium Grid 3 Accent 4" w:semiHidden="0" w:uiPriority="69" w:unhideWhenUsed="0"/>
-    <w:lsdException w:name="Dark List Accent 4" w:semiHidden="0" w:uiPriority="70" w:unhideWhenUsed="0"/>
-    <w:lsdException w:name="Colorful Shading Accent 4" w:semiHidden="0" w:uiPriority="71" w:unhideWhenUsed="0"/>
-    <w:lsdException w:name="Colorful List Accent 4" w:semiHidden="0" w:uiPriority="72" w:unhideWhenUsed="0"/>
-    <w:lsdException w:name="Colorful Grid Accent 4" w:semiHidden="0" w:uiPriority="73" w:unhideWhenUsed="0"/>
-    <w:lsdException w:name="Light Shading Accent 5" w:semiHidden="0" w:uiPriority="60" w:unhideWhenUsed="0"/>
-    <w:lsdException w:name="Light List Accent 5" w:semiHidden="0" w:uiPriority="61" w:unhideWhenUsed="0"/>
-    <w:lsdException w:name="Light Grid Accent 5" w:semiHidden="0" w:uiPriority="62" w:unhideWhenUsed="0"/>
-    <w:lsdException w:name="Medium Shading 1 Accent 5" w:semiHidden="0" w:uiPriority="63" w:unhideWhenUsed="0"/>
-    <w:lsdException w:name="Medium Shading 2 Accent 5" w:semiHidden="0" w:uiPriority="64" w:unhideWhenUsed="0"/>
-    <w:lsdException w:name="Medium List 1 Accent 5" w:semiHidden="0" w:uiPriority="65" w:unhideWhenUsed="0"/>
-    <w:lsdException w:name="Medium List 2 Accent 5" w:semiHidden="0" w:uiPriority="66" w:unhideWhenUsed="0"/>
-    <w:lsdException w:name="Medium Grid 1 Accent 5" w:semiHidden="0" w:uiPriority="67" w:unhideWhenUsed="0"/>
-    <w:lsdException w:name="Medium Grid 2 Accent 5" w:semiHidden="0" w:uiPriority="68" w:unhideWhenUsed="0"/>
-    <w:lsdException w:name="Medium Grid 3 Accent 5" w:semiHidden="0" w:uiPriority="69" w:unhideWhenUsed="0"/>
-    <w:lsdException w:name="Dark List Accent 5" w:semiHidden="0" w:uiPriority="70" w:unhideWhenUsed="0"/>
-    <w:lsdException w:name="Colorful Shading Accent 5" w:semiHidden="0" w:uiPriority="71" w:unhideWhenUsed="0"/>
-    <w:lsdException w:name="Colorful List Accent 5" w:semiHidden="0" w:uiPriority="72" w:unhideWhenUsed="0"/>
-    <w:lsdException w:name="Colorful Grid Accent 5" w:semiHidden="0" w:uiPriority="73" w:unhideWhenUsed="0"/>
-    <w:lsdException w:name="Light Shading Accent 6" w:semiHidden="0" w:uiPriority="60" w:unhideWhenUsed="0"/>
-    <w:lsdException w:name="Light List Accent 6" w:semiHidden="0" w:uiPriority="61" w:unhideWhenUsed="0"/>
-    <w:lsdException w:name="Light Grid Accent 6" w:semiHidden="0" w:uiPriority="62" w:unhideWhenUsed="0"/>
-    <w:lsdException w:name="Medium Shading 1 Accent 6" w:semiHidden="0" w:uiPriority="63" w:unhideWhenUsed="0"/>
-    <w:lsdException w:name="Medium Shading 2 Accent 6" w:semiHidden="0" w:uiPriority="64" w:unhideWhenUsed="0"/>
-    <w:lsdException w:name="Medium List 1 Accent 6" w:semiHidden="0" w:uiPriority="65" w:unhideWhenUsed="0"/>
-    <w:lsdException w:name="Medium List 2 Accent 6" w:semiHidden="0" w:uiPriority="66" w:unhideWhenUsed="0"/>
-    <w:lsdException w:name="Medium Grid 1 Accent 6" w:semiHidden="0" w:uiPriority="67" w:unhideWhenUsed="0"/>
-    <w:lsdException w:name="Medium Grid 2 Accent 6" w:semiHidden="0" w:uiPriority="68" w:unhideWhenUsed="0"/>
-    <w:lsdException w:name="Medium Grid 3 Accent 6" w:semiHidden="0" w:uiPriority="69" w:unhideWhenUsed="0"/>
-    <w:lsdException w:name="Dark List Accent 6" w:semiHidden="0" w:uiPriority="70" w:unhideWhenUsed="0"/>
-    <w:lsdException w:name="Colorful Shading Accent 6" w:semiHidden="0" w:uiPriority="71" w:unhideWhenUsed="0"/>
-    <w:lsdException w:name="Colorful List Accent 6" w:semiHidden="0" w:uiPriority="72" w:unhideWhenUsed="0"/>
-    <w:lsdException w:name="Colorful Grid Accent 6" w:semiHidden="0" w:uiPriority="73" w:unhideWhenUsed="0"/>
-    <w:lsdException w:name="Subtle Emphasis" w:semiHidden="0" w:uiPriority="19" w:unhideWhenUsed="0" w:qFormat="1"/>
-    <w:lsdException w:name="Intense Emphasis" w:semiHidden="0" w:uiPriority="21" w:unhideWhenUsed="0" w:qFormat="1"/>
-    <w:lsdException w:name="Subtle Reference" w:semiHidden="0" w:uiPriority="31" w:unhideWhenUsed="0" w:qFormat="1"/>
-    <w:lsdException w:name="Intense Reference" w:semiHidden="0" w:uiPriority="32" w:unhideWhenUsed="0" w:qFormat="1"/>
-    <w:lsdException w:name="Book Title" w:semiHidden="0" w:uiPriority="33" w:unhideWhenUsed="0" w:qFormat="1"/>
-    <w:lsdException w:name="Bibliography" w:uiPriority="37"/>
-    <w:lsdException w:name="TOC Heading" w:uiPriority="39" w:qFormat="1"/>
+  <w:latentStyles w:defLockedState="0" w:defUIPriority="99" w:defSemiHidden="0" w:defUnhideWhenUsed="0" w:defQFormat="0" w:count="375">
+    <w:lsdException w:name="Normal" w:uiPriority="0" w:qFormat="1"/>
+    <w:lsdException w:name="heading 1" w:uiPriority="9" w:qFormat="1"/>
+    <w:lsdException w:name="heading 2" w:semiHidden="1" w:uiPriority="9" w:unhideWhenUsed="1" w:qFormat="1"/>
+    <w:lsdException w:name="heading 3" w:semiHidden="1" w:uiPriority="9" w:unhideWhenUsed="1" w:qFormat="1"/>
+    <w:lsdException w:name="heading 4" w:semiHidden="1" w:uiPriority="9" w:unhideWhenUsed="1" w:qFormat="1"/>
+    <w:lsdException w:name="heading 5" w:semiHidden="1" w:uiPriority="9" w:unhideWhenUsed="1" w:qFormat="1"/>
+    <w:lsdException w:name="heading 6" w:semiHidden="1" w:uiPriority="9" w:unhideWhenUsed="1" w:qFormat="1"/>
+    <w:lsdException w:name="heading 7" w:semiHidden="1" w:uiPriority="9" w:unhideWhenUsed="1" w:qFormat="1"/>
+    <w:lsdException w:name="heading 8" w:semiHidden="1" w:uiPriority="9" w:unhideWhenUsed="1" w:qFormat="1"/>
+    <w:lsdException w:name="heading 9" w:semiHidden="1" w:uiPriority="9" w:unhideWhenUsed="1" w:qFormat="1"/>
+    <w:lsdException w:name="index 1" w:semiHidden="1" w:unhideWhenUsed="1"/>
+    <w:lsdException w:name="index 2" w:semiHidden="1" w:unhideWhenUsed="1"/>
+    <w:lsdException w:name="index 3" w:semiHidden="1" w:unhideWhenUsed="1"/>
+    <w:lsdException w:name="index 4" w:semiHidden="1" w:unhideWhenUsed="1"/>
+    <w:lsdException w:name="index 5" w:semiHidden="1" w:unhideWhenUsed="1"/>
+    <w:lsdException w:name="index 6" w:semiHidden="1" w:unhideWhenUsed="1"/>
+    <w:lsdException w:name="index 7" w:semiHidden="1" w:unhideWhenUsed="1"/>
+    <w:lsdException w:name="index 8" w:semiHidden="1" w:unhideWhenUsed="1"/>
+    <w:lsdException w:name="index 9" w:semiHidden="1" w:unhideWhenUsed="1"/>
+    <w:lsdException w:name="toc 1" w:semiHidden="1" w:uiPriority="39" w:unhideWhenUsed="1"/>
+    <w:lsdException w:name="toc 2" w:semiHidden="1" w:uiPriority="39" w:unhideWhenUsed="1"/>
+    <w:lsdException w:name="toc 3" w:semiHidden="1" w:uiPriority="39" w:unhideWhenUsed="1"/>
+    <w:lsdException w:name="toc 4" w:semiHidden="1" w:uiPriority="39" w:unhideWhenUsed="1"/>
+    <w:lsdException w:name="toc 5" w:semiHidden="1" w:uiPriority="39" w:unhideWhenUsed="1"/>
+    <w:lsdException w:name="toc 6" w:semiHidden="1" w:uiPriority="39" w:unhideWhenUsed="1"/>
+    <w:lsdException w:name="toc 7" w:semiHidden="1" w:uiPriority="39" w:unhideWhenUsed="1"/>
+    <w:lsdException w:name="toc 8" w:semiHidden="1" w:uiPriority="39" w:unhideWhenUsed="1"/>
+    <w:lsdException w:name="toc 9" w:semiHidden="1" w:uiPriority="39" w:unhideWhenUsed="1"/>
+    <w:lsdException w:name="Normal Indent" w:semiHidden="1" w:unhideWhenUsed="1"/>
+    <w:lsdException w:name="footnote text" w:semiHidden="1" w:unhideWhenUsed="1"/>
+    <w:lsdException w:name="annotation text" w:semiHidden="1" w:unhideWhenUsed="1"/>
+    <w:lsdException w:name="header" w:semiHidden="1" w:unhideWhenUsed="1"/>
+    <w:lsdException w:name="footer" w:semiHidden="1" w:unhideWhenUsed="1"/>
+    <w:lsdException w:name="index heading" w:semiHidden="1" w:unhideWhenUsed="1"/>
+    <w:lsdException w:name="caption" w:semiHidden="1" w:uiPriority="35" w:unhideWhenUsed="1" w:qFormat="1"/>
+    <w:lsdException w:name="table of figures" w:semiHidden="1" w:unhideWhenUsed="1"/>
+    <w:lsdException w:name="envelope address" w:semiHidden="1" w:unhideWhenUsed="1"/>
+    <w:lsdException w:name="envelope return" w:semiHidden="1" w:unhideWhenUsed="1"/>
+    <w:lsdException w:name="footnote reference" w:semiHidden="1" w:unhideWhenUsed="1"/>
+    <w:lsdException w:name="annotation reference" w:semiHidden="1" w:unhideWhenUsed="1"/>
+    <w:lsdException w:name="line number" w:semiHidden="1" w:unhideWhenUsed="1"/>
+    <w:lsdException w:name="page number" w:semiHidden="1" w:unhideWhenUsed="1"/>
+    <w:lsdException w:name="endnote reference" w:semiHidden="1" w:unhideWhenUsed="1"/>
+    <w:lsdException w:name="endnote text" w:semiHidden="1" w:unhideWhenUsed="1"/>
+    <w:lsdException w:name="table of authorities" w:semiHidden="1" w:unhideWhenUsed="1"/>
+    <w:lsdException w:name="macro" w:semiHidden="1" w:unhideWhenUsed="1"/>
+    <w:lsdException w:name="toa heading" w:semiHidden="1" w:unhideWhenUsed="1"/>
+    <w:lsdException w:name="List" w:semiHidden="1" w:unhideWhenUsed="1"/>
+    <w:lsdException w:name="List Bullet" w:semiHidden="1" w:unhideWhenUsed="1"/>
+    <w:lsdException w:name="List Number" w:semiHidden="1" w:unhideWhenUsed="1"/>
+    <w:lsdException w:name="List 2" w:semiHidden="1" w:unhideWhenUsed="1"/>
+    <w:lsdException w:name="List 3" w:semiHidden="1" w:unhideWhenUsed="1"/>
+    <w:lsdException w:name="List 4" w:semiHidden="1" w:unhideWhenUsed="1"/>
+    <w:lsdException w:name="List 5" w:semiHidden="1" w:unhideWhenUsed="1"/>
+    <w:lsdException w:name="List Bullet 2" w:semiHidden="1" w:unhideWhenUsed="1"/>
+    <w:lsdException w:name="List Bullet 3" w:semiHidden="1" w:unhideWhenUsed="1"/>
+    <w:lsdException w:name="List Bullet 4" w:semiHidden="1" w:unhideWhenUsed="1"/>
+    <w:lsdException w:name="List Bullet 5" w:semiHidden="1" w:unhideWhenUsed="1"/>
+    <w:lsdException w:name="List Number 2" w:semiHidden="1" w:unhideWhenUsed="1"/>
+    <w:lsdException w:name="List Number 3" w:semiHidden="1" w:unhideWhenUsed="1"/>
+    <w:lsdException w:name="List Number 4" w:semiHidden="1" w:unhideWhenUsed="1"/>
+    <w:lsdException w:name="List Number 5" w:semiHidden="1" w:unhideWhenUsed="1"/>
+    <w:lsdException w:name="Title" w:uiPriority="10" w:qFormat="1"/>
+    <w:lsdException w:name="Closing" w:semiHidden="1" w:unhideWhenUsed="1"/>
+    <w:lsdException w:name="Signature" w:semiHidden="1" w:unhideWhenUsed="1"/>
+    <w:lsdException w:name="Default Paragraph Font" w:semiHidden="1" w:uiPriority="1" w:unhideWhenUsed="1"/>
+    <w:lsdException w:name="Body Text" w:semiHidden="1" w:unhideWhenUsed="1"/>
+    <w:lsdException w:name="Body Text Indent" w:semiHidden="1" w:unhideWhenUsed="1"/>
+    <w:lsdException w:name="List Continue" w:semiHidden="1" w:unhideWhenUsed="1"/>
+    <w:lsdException w:name="List Continue 2" w:semiHidden="1" w:unhideWhenUsed="1"/>
+    <w:lsdException w:name="List Continue 3" w:semiHidden="1" w:unhideWhenUsed="1"/>
+    <w:lsdException w:name="List Continue 4" w:semiHidden="1" w:unhideWhenUsed="1"/>
+    <w:lsdException w:name="List Continue 5" w:semiHidden="1" w:unhideWhenUsed="1"/>
+    <w:lsdException w:name="Message Header" w:semiHidden="1" w:unhideWhenUsed="1"/>
+    <w:lsdException w:name="Subtitle" w:uiPriority="11" w:qFormat="1"/>
+    <w:lsdException w:name="Salutation" w:semiHidden="1" w:unhideWhenUsed="1"/>
+    <w:lsdException w:name="Date" w:semiHidden="1" w:unhideWhenUsed="1"/>
+    <w:lsdException w:name="Body Text First Indent" w:semiHidden="1" w:unhideWhenUsed="1"/>
+    <w:lsdException w:name="Body Text First Indent 2" w:semiHidden="1" w:unhideWhenUsed="1"/>
+    <w:lsdException w:name="Note Heading" w:semiHidden="1" w:unhideWhenUsed="1"/>
+    <w:lsdException w:name="Body Text 2" w:semiHidden="1" w:unhideWhenUsed="1"/>
+    <w:lsdException w:name="Body Text 3" w:semiHidden="1" w:unhideWhenUsed="1"/>
+    <w:lsdException w:name="Body Text Indent 2" w:semiHidden="1" w:unhideWhenUsed="1"/>
+    <w:lsdException w:name="Body Text Indent 3" w:semiHidden="1" w:unhideWhenUsed="1"/>
+    <w:lsdException w:name="Block Text" w:semiHidden="1" w:unhideWhenUsed="1"/>
+    <w:lsdException w:name="Hyperlink" w:semiHidden="1" w:unhideWhenUsed="1"/>
+    <w:lsdException w:name="FollowedHyperlink" w:semiHidden="1" w:unhideWhenUsed="1"/>
+    <w:lsdException w:name="Strong" w:uiPriority="22" w:qFormat="1"/>
+    <w:lsdException w:name="Emphasis" w:uiPriority="20" w:qFormat="1"/>
+    <w:lsdException w:name="Document Map" w:semiHidden="1" w:unhideWhenUsed="1"/>
+    <w:lsdException w:name="Plain Text" w:semiHidden="1" w:unhideWhenUsed="1"/>
+    <w:lsdException w:name="E-mail Signature" w:semiHidden="1" w:unhideWhenUsed="1"/>
+    <w:lsdException w:name="HTML Top of Form" w:semiHidden="1" w:unhideWhenUsed="1"/>
+    <w:lsdException w:name="HTML Bottom of Form" w:semiHidden="1" w:unhideWhenUsed="1"/>
+    <w:lsdException w:name="Normal (Web)" w:semiHidden="1" w:unhideWhenUsed="1"/>
+    <w:lsdException w:name="HTML Acronym" w:semiHidden="1" w:unhideWhenUsed="1"/>
+    <w:lsdException w:name="HTML Address" w:semiHidden="1" w:unhideWhenUsed="1"/>
+    <w:lsdException w:name="HTML Cite" w:semiHidden="1" w:unhideWhenUsed="1"/>
+    <w:lsdException w:name="HTML Code" w:semiHidden="1" w:unhideWhenUsed="1"/>
+    <w:lsdException w:name="HTML Definition" w:semiHidden="1" w:unhideWhenUsed="1"/>
+    <w:lsdException w:name="HTML Keyboard" w:semiHidden="1" w:unhideWhenUsed="1"/>
+    <w:lsdException w:name="HTML Preformatted" w:semiHidden="1" w:unhideWhenUsed="1"/>
+    <w:lsdException w:name="HTML Sample" w:semiHidden="1" w:unhideWhenUsed="1"/>
+    <w:lsdException w:name="HTML Typewriter" w:semiHidden="1" w:unhideWhenUsed="1"/>
+    <w:lsdException w:name="HTML Variable" w:semiHidden="1" w:unhideWhenUsed="1"/>
+    <w:lsdException w:name="Normal Table" w:semiHidden="1" w:unhideWhenUsed="1"/>
+    <w:lsdException w:name="annotation subject" w:semiHidden="1" w:unhideWhenUsed="1"/>
+    <w:lsdException w:name="No List" w:semiHidden="1" w:unhideWhenUsed="1"/>
+    <w:lsdException w:name="Outline List 1" w:semiHidden="1" w:unhideWhenUsed="1"/>
+    <w:lsdException w:name="Outline List 2" w:semiHidden="1" w:unhideWhenUsed="1"/>
+    <w:lsdException w:name="Outline List 3" w:semiHidden="1" w:unhideWhenUsed="1"/>
+    <w:lsdException w:name="Table Simple 1" w:semiHidden="1" w:unhideWhenUsed="1"/>
+    <w:lsdException w:name="Table Simple 2" w:semiHidden="1" w:unhideWhenUsed="1"/>
+    <w:lsdException w:name="Table Simple 3" w:semiHidden="1" w:unhideWhenUsed="1"/>
+    <w:lsdException w:name="Table Classic 1" w:semiHidden="1" w:unhideWhenUsed="1"/>
+    <w:lsdException w:name="Table Classic 2" w:semiHidden="1" w:unhideWhenUsed="1"/>
+    <w:lsdException w:name="Table Classic 3" w:semiHidden="1" w:unhideWhenUsed="1"/>
+    <w:lsdException w:name="Table Classic 4" w:semiHidden="1" w:unhideWhenUsed="1"/>
+    <w:lsdException w:name="Table Colorful 1" w:semiHidden="1" w:unhideWhenUsed="1"/>
+    <w:lsdException w:name="Table Colorful 2" w:semiHidden="1" w:unhideWhenUsed="1"/>
+    <w:lsdException w:name="Table Colorful 3" w:semiHidden="1" w:unhideWhenUsed="1"/>
+    <w:lsdException w:name="Table Columns 1" w:semiHidden="1" w:unhideWhenUsed="1"/>
+    <w:lsdException w:name="Table Columns 2" w:semiHidden="1" w:unhideWhenUsed="1"/>
+    <w:lsdException w:name="Table Columns 3" w:semiHidden="1" w:unhideWhenUsed="1"/>
+    <w:lsdException w:name="Table Columns 4" w:semiHidden="1" w:unhideWhenUsed="1"/>
+    <w:lsdException w:name="Table Columns 5" w:semiHidden="1" w:unhideWhenUsed="1"/>
+    <w:lsdException w:name="Table Grid 1" w:semiHidden="1" w:unhideWhenUsed="1"/>
+    <w:lsdException w:name="Table Grid 2" w:semiHidden="1" w:unhideWhenUsed="1"/>
+    <w:lsdException w:name="Table Grid 3" w:semiHidden="1" w:unhideWhenUsed="1"/>
+    <w:lsdException w:name="Table Grid 4" w:semiHidden="1" w:unhideWhenUsed="1"/>
+    <w:lsdException w:name="Table Grid 5" w:semiHidden="1" w:unhideWhenUsed="1"/>
+    <w:lsdException w:name="Table Grid 6" w:semiHidden="1" w:unhideWhenUsed="1"/>
+    <w:lsdException w:name="Table Grid 7" w:semiHidden="1" w:unhideWhenUsed="1"/>
+    <w:lsdException w:name="Table Grid 8" w:semiHidden="1" w:unhideWhenUsed="1"/>
+    <w:lsdException w:name="Table List 1" w:semiHidden="1" w:unhideWhenUsed="1"/>
+    <w:lsdException w:name="Table List 2" w:semiHidden="1" w:unhideWhenUsed="1"/>
+    <w:lsdException w:name="Table List 3" w:semiHidden="1" w:unhideWhenUsed="1"/>
+    <w:lsdException w:name="Table List 4" w:semiHidden="1" w:unhideWhenUsed="1"/>
+    <w:lsdException w:name="Table List 5" w:semiHidden="1" w:unhideWhenUsed="1"/>
+    <w:lsdException w:name="Table List 6" w:semiHidden="1" w:unhideWhenUsed="1"/>
+    <w:lsdException w:name="Table List 7" w:semiHidden="1" w:unhideWhenUsed="1"/>
+    <w:lsdException w:name="Table List 8" w:semiHidden="1" w:unhideWhenUsed="1"/>
+    <w:lsdException w:name="Table 3D effects 1" w:semiHidden="1" w:unhideWhenUsed="1"/>
+    <w:lsdException w:name="Table 3D effects 2" w:semiHidden="1" w:unhideWhenUsed="1"/>
+    <w:lsdException w:name="Table 3D effects 3" w:semiHidden="1" w:unhideWhenUsed="1"/>
+    <w:lsdException w:name="Table Contemporary" w:semiHidden="1" w:unhideWhenUsed="1"/>
+    <w:lsdException w:name="Table Elegant" w:semiHidden="1" w:unhideWhenUsed="1"/>
+    <w:lsdException w:name="Table Professional" w:semiHidden="1" w:unhideWhenUsed="1"/>
+    <w:lsdException w:name="Table Subtle 1" w:semiHidden="1" w:unhideWhenUsed="1"/>
+    <w:lsdException w:name="Table Subtle 2" w:semiHidden="1" w:unhideWhenUsed="1"/>
+    <w:lsdException w:name="Table Web 1" w:semiHidden="1" w:unhideWhenUsed="1"/>
+    <w:lsdException w:name="Table Web 2" w:semiHidden="1" w:unhideWhenUsed="1"/>
+    <w:lsdException w:name="Table Web 3" w:semiHidden="1" w:unhideWhenUsed="1"/>
+    <w:lsdException w:name="Balloon Text" w:semiHidden="1" w:unhideWhenUsed="1"/>
+    <w:lsdException w:name="Table Grid" w:semiHidden="1" w:uiPriority="59" w:unhideWhenUsed="1"/>
+    <w:lsdException w:name="Table Theme" w:semiHidden="1" w:unhideWhenUsed="1"/>
+    <w:lsdException w:name="Placeholder Text" w:semiHidden="1"/>
+    <w:lsdException w:name="No Spacing" w:uiPriority="1" w:qFormat="1"/>
+    <w:lsdException w:name="Light Shading" w:uiPriority="60"/>
+    <w:lsdException w:name="Light List" w:uiPriority="61"/>
+    <w:lsdException w:name="Light Grid" w:uiPriority="62"/>
+    <w:lsdException w:name="Medium Shading 1" w:uiPriority="63"/>
+    <w:lsdException w:name="Medium Shading 2" w:uiPriority="64"/>
+    <w:lsdException w:name="Medium List 1" w:uiPriority="65"/>
+    <w:lsdException w:name="Medium List 2" w:uiPriority="66"/>
+    <w:lsdException w:name="Medium Grid 1" w:uiPriority="67"/>
+    <w:lsdException w:name="Medium Grid 2" w:uiPriority="68"/>
+    <w:lsdException w:name="Medium Grid 3" w:uiPriority="69"/>
+    <w:lsdException w:name="Dark List" w:uiPriority="70"/>
+    <w:lsdException w:name="Colorful Shading" w:uiPriority="71"/>
+    <w:lsdException w:name="Colorful List" w:uiPriority="72"/>
+    <w:lsdException w:name="Colorful Grid" w:uiPriority="73"/>
+    <w:lsdException w:name="Light Shading Accent 1" w:uiPriority="60"/>
+    <w:lsdException w:name="Light List Accent 1" w:uiPriority="61"/>
+    <w:lsdException w:name="Light Grid Accent 1" w:uiPriority="62"/>
+    <w:lsdException w:name="Medium Shading 1 Accent 1" w:uiPriority="63"/>
+    <w:lsdException w:name="Medium Shading 2 Accent 1" w:uiPriority="64"/>
+    <w:lsdException w:name="Medium List 1 Accent 1" w:uiPriority="65"/>
+    <w:lsdException w:name="Revision" w:semiHidden="1"/>
+    <w:lsdException w:name="List Paragraph" w:uiPriority="34" w:qFormat="1"/>
+    <w:lsdException w:name="Quote" w:uiPriority="29" w:qFormat="1"/>
+    <w:lsdException w:name="Intense Quote" w:uiPriority="30" w:qFormat="1"/>
+    <w:lsdException w:name="Medium List 2 Accent 1" w:uiPriority="66"/>
+    <w:lsdException w:name="Medium Grid 1 Accent 1" w:uiPriority="67"/>
+    <w:lsdException w:name="Medium Grid 2 Accent 1" w:uiPriority="68"/>
+    <w:lsdException w:name="Medium Grid 3 Accent 1" w:uiPriority="69"/>
+    <w:lsdException w:name="Dark List Accent 1" w:uiPriority="70"/>
+    <w:lsdException w:name="Colorful Shading Accent 1" w:uiPriority="71"/>
+    <w:lsdException w:name="Colorful List Accent 1" w:uiPriority="72"/>
+    <w:lsdException w:name="Colorful Grid Accent 1" w:uiPriority="73"/>
+    <w:lsdException w:name="Light Shading Accent 2" w:uiPriority="60"/>
+    <w:lsdException w:name="Light List Accent 2" w:uiPriority="61"/>
+    <w:lsdException w:name="Light Grid Accent 2" w:uiPriority="62"/>
+    <w:lsdException w:name="Medium Shading 1 Accent 2" w:uiPriority="63"/>
+    <w:lsdException w:name="Medium Shading 2 Accent 2" w:uiPriority="64"/>
+    <w:lsdException w:name="Medium List 1 Accent 2" w:uiPriority="65"/>
+    <w:lsdException w:name="Medium List 2 Accent 2" w:uiPriority="66"/>
+    <w:lsdException w:name="Medium Grid 1 Accent 2" w:uiPriority="67"/>
+    <w:lsdException w:name="Medium Grid 2 Accent 2" w:uiPriority="68"/>
+    <w:lsdException w:name="Medium Grid 3 Accent 2" w:uiPriority="69"/>
+    <w:lsdException w:name="Dark List Accent 2" w:uiPriority="70"/>
+    <w:lsdException w:name="Colorful Shading Accent 2" w:uiPriority="71"/>
+    <w:lsdException w:name="Colorful List Accent 2" w:uiPriority="72"/>
+    <w:lsdException w:name="Colorful Grid Accent 2" w:uiPriority="73"/>
+    <w:lsdException w:name="Light Shading Accent 3" w:uiPriority="60"/>
+    <w:lsdException w:name="Light List Accent 3" w:uiPriority="61"/>
+    <w:lsdException w:name="Light Grid Accent 3" w:uiPriority="62"/>
+    <w:lsdException w:name="Medium Shading 1 Accent 3" w:uiPriority="63"/>
+    <w:lsdException w:name="Medium Shading 2 Accent 3" w:uiPriority="64"/>
+    <w:lsdException w:name="Medium List 1 Accent 3" w:uiPriority="65"/>
+    <w:lsdException w:name="Medium List 2 Accent 3" w:uiPriority="66"/>
+    <w:lsdException w:name="Medium Grid 1 Accent 3" w:uiPriority="67"/>
+    <w:lsdException w:name="Medium Grid 2 Accent 3" w:uiPriority="68"/>
+    <w:lsdException w:name="Medium Grid 3 Accent 3" w:uiPriority="69"/>
+    <w:lsdException w:name="Dark List Accent 3" w:uiPriority="70"/>
+    <w:lsdException w:name="Colorful Shading Accent 3" w:uiPriority="71"/>
+    <w:lsdException w:name="Colorful List Accent 3" w:uiPriority="72"/>
+    <w:lsdException w:name="Colorful Grid Accent 3" w:uiPriority="73"/>
+    <w:lsdException w:name="Light Shading Accent 4" w:uiPriority="60"/>
+    <w:lsdException w:name="Light List Accent 4" w:uiPriority="61"/>
+    <w:lsdException w:name="Light Grid Accent 4" w:uiPriority="62"/>
+    <w:lsdException w:name="Medium Shading 1 Accent 4" w:uiPriority="63"/>
+    <w:lsdException w:name="Medium Shading 2 Accent 4" w:uiPriority="64"/>
+    <w:lsdException w:name="Medium List 1 Accent 4" w:uiPriority="65"/>
+    <w:lsdException w:name="Medium List 2 Accent 4" w:uiPriority="66"/>
+    <w:lsdException w:name="Medium Grid 1 Accent 4" w:uiPriority="67"/>
+    <w:lsdException w:name="Medium Grid 2 Accent 4" w:uiPriority="68"/>
+    <w:lsdException w:name="Medium Grid 3 Accent 4" w:uiPriority="69"/>
+    <w:lsdException w:name="Dark List Accent 4" w:uiPriority="70"/>
+    <w:lsdException w:name="Colorful Shading Accent 4" w:uiPriority="71"/>
+    <w:lsdException w:name="Colorful List Accent 4" w:uiPriority="72"/>
+    <w:lsdException w:name="Colorful Grid Accent 4" w:uiPriority="73"/>
+    <w:lsdException w:name="Light Shading Accent 5" w:uiPriority="60"/>
+    <w:lsdException w:name="Light List Accent 5" w:uiPriority="61"/>
+    <w:lsdException w:name="Light Grid Accent 5" w:uiPriority="62"/>
+    <w:lsdException w:name="Medium Shading 1 Accent 5" w:uiPriority="63"/>
+    <w:lsdException w:name="Medium Shading 2 Accent 5" w:uiPriority="64"/>
+    <w:lsdException w:name="Medium List 1 Accent 5" w:uiPriority="65"/>
+    <w:lsdException w:name="Medium List 2 Accent 5" w:uiPriority="66"/>
+    <w:lsdException w:name="Medium Grid 1 Accent 5" w:uiPriority="67"/>
+    <w:lsdException w:name="Medium Grid 2 Accent 5" w:uiPriority="68"/>
+    <w:lsdException w:name="Medium Grid 3 Accent 5" w:uiPriority="69"/>
+    <w:lsdException w:name="Dark List Accent 5" w:uiPriority="70"/>
+    <w:lsdException w:name="Colorful Shading Accent 5" w:uiPriority="71"/>
+    <w:lsdException w:name="Colorful List Accent 5" w:uiPriority="72"/>
+    <w:lsdException w:name="Colorful Grid Accent 5" w:uiPriority="73"/>
+    <w:lsdException w:name="Light Shading Accent 6" w:uiPriority="60"/>
+    <w:lsdException w:name="Light List Accent 6" w:uiPriority="61"/>
+    <w:lsdException w:name="Light Grid Accent 6" w:uiPriority="62"/>
+    <w:lsdException w:name="Medium Shading 1 Accent 6" w:uiPriority="63"/>
+    <w:lsdException w:name="Medium Shading 2 Accent 6" w:uiPriority="64"/>
+    <w:lsdException w:name="Medium List 1 Accent 6" w:uiPriority="65"/>
+    <w:lsdException w:name="Medium List 2 Accent 6" w:uiPriority="66"/>
+    <w:lsdException w:name="Medium Grid 1 Accent 6" w:uiPriority="67"/>
+    <w:lsdException w:name="Medium Grid 2 Accent 6" w:uiPriority="68"/>
+    <w:lsdException w:name="Medium Grid 3 Accent 6" w:uiPriority="69"/>
+    <w:lsdException w:name="Dark List Accent 6" w:uiPriority="70"/>
+    <w:lsdException w:name="Colorful Shading Accent 6" w:uiPriority="71"/>
+    <w:lsdException w:name="Colorful List Accent 6" w:uiPriority="72"/>
+    <w:lsdException w:name="Colorful Grid Accent 6" w:uiPriority="73"/>
+    <w:lsdException w:name="Subtle Emphasis" w:uiPriority="19" w:qFormat="1"/>
+    <w:lsdException w:name="Intense Emphasis" w:uiPriority="21" w:qFormat="1"/>
+    <w:lsdException w:name="Subtle Reference" w:uiPriority="31" w:qFormat="1"/>
+    <w:lsdException w:name="Intense Reference" w:uiPriority="32" w:qFormat="1"/>
+    <w:lsdException w:name="Book Title" w:uiPriority="33" w:qFormat="1"/>
+    <w:lsdException w:name="Bibliography" w:semiHidden="1" w:uiPriority="37" w:unhideWhenUsed="1"/>
+    <w:lsdException w:name="TOC Heading" w:semiHidden="1" w:uiPriority="39" w:unhideWhenUsed="1" w:qFormat="1"/>
+    <w:lsdException w:name="Plain Table 1" w:uiPriority="41"/>
+    <w:lsdException w:name="Plain Table 2" w:uiPriority="42"/>
+    <w:lsdException w:name="Plain Table 3" w:uiPriority="43"/>
+    <w:lsdException w:name="Plain Table 4" w:uiPriority="44"/>
+    <w:lsdException w:name="Plain Table 5" w:uiPriority="45"/>
+    <w:lsdException w:name="Grid Table Light" w:uiPriority="40"/>
+    <w:lsdException w:name="Grid Table 1 Light" w:uiPriority="46"/>
+    <w:lsdException w:name="Grid Table 2" w:uiPriority="47"/>
+    <w:lsdException w:name="Grid Table 3" w:uiPriority="48"/>
+    <w:lsdException w:name="Grid Table 4" w:uiPriority="49"/>
+    <w:lsdException w:name="Grid Table 5 Dark" w:uiPriority="50"/>
+    <w:lsdException w:name="Grid Table 6 Colorful" w:uiPriority="51"/>
+    <w:lsdException w:name="Grid Table 7 Colorful" w:uiPriority="52"/>
+    <w:lsdException w:name="Grid Table 1 Light Accent 1" w:uiPriority="46"/>
+    <w:lsdException w:name="Grid Table 2 Accent 1" w:uiPriority="47"/>
+    <w:lsdException w:name="Grid Table 3 Accent 1" w:uiPriority="48"/>
+    <w:lsdException w:name="Grid Table 4 Accent 1" w:uiPriority="49"/>
+    <w:lsdException w:name="Grid Table 5 Dark Accent 1" w:uiPriority="50"/>
+    <w:lsdException w:name="Grid Table 6 Colorful Accent 1" w:uiPriority="51"/>
+    <w:lsdException w:name="Grid Table 7 Colorful Accent 1" w:uiPriority="52"/>
+    <w:lsdException w:name="Grid Table 1 Light Accent 2" w:uiPriority="46"/>
+    <w:lsdException w:name="Grid Table 2 Accent 2" w:uiPriority="47"/>
+    <w:lsdException w:name="Grid Table 3 Accent 2" w:uiPriority="48"/>
+    <w:lsdException w:name="Grid Table 4 Accent 2" w:uiPriority="49"/>
+    <w:lsdException w:name="Grid Table 5 Dark Accent 2" w:uiPriority="50"/>
+    <w:lsdException w:name="Grid Table 6 Colorful Accent 2" w:uiPriority="51"/>
+    <w:lsdException w:name="Grid Table 7 Colorful Accent 2" w:uiPriority="52"/>
+    <w:lsdException w:name="Grid Table 1 Light Accent 3" w:uiPriority="46"/>
+    <w:lsdException w:name="Grid Table 2 Accent 3" w:uiPriority="47"/>
+    <w:lsdException w:name="Grid Table 3 Accent 3" w:uiPriority="48"/>
+    <w:lsdException w:name="Grid Table 4 Accent 3" w:uiPriority="49"/>
+    <w:lsdException w:name="Grid Table 5 Dark Accent 3" w:uiPriority="50"/>
+    <w:lsdException w:name="Grid Table 6 Colorful Accent 3" w:uiPriority="51"/>
+    <w:lsdException w:name="Grid Table 7 Colorful Accent 3" w:uiPriority="52"/>
+    <w:lsdException w:name="Grid Table 1 Light Accent 4" w:uiPriority="46"/>
+    <w:lsdException w:name="Grid Table 2 Accent 4" w:uiPriority="47"/>
+    <w:lsdException w:name="Grid Table 3 Accent 4" w:uiPriority="48"/>
+    <w:lsdException w:name="Grid Table 4 Accent 4" w:uiPriority="49"/>
+    <w:lsdException w:name="Grid Table 5 Dark Accent 4" w:uiPriority="50"/>
+    <w:lsdException w:name="Grid Table 6 Colorful Accent 4" w:uiPriority="51"/>
+    <w:lsdException w:name="Grid Table 7 Colorful Accent 4" w:uiPriority="52"/>
+    <w:lsdException w:name="Grid Table 1 Light Accent 5" w:uiPriority="46"/>
+    <w:lsdException w:name="Grid Table 2 Accent 5" w:uiPriority="47"/>
+    <w:lsdException w:name="Grid Table 3 Accent 5" w:uiPriority="48"/>
+    <w:lsdException w:name="Grid Table 4 Accent 5" w:uiPriority="49"/>
+    <w:lsdException w:name="Grid Table 5 Dark Accent 5" w:uiPriority="50"/>
+    <w:lsdException w:name="Grid Table 6 Colorful Accent 5" w:uiPriority="51"/>
+    <w:lsdException w:name="Grid Table 7 Colorful Accent 5" w:uiPriority="52"/>
+    <w:lsdException w:name="Grid Table 1 Light Accent 6" w:uiPriority="46"/>
+    <w:lsdException w:name="Grid Table 2 Accent 6" w:uiPriority="47"/>
+    <w:lsdException w:name="Grid Table 3 Accent 6" w:uiPriority="48"/>
+    <w:lsdException w:name="Grid Table 4 Accent 6" w:uiPriority="49"/>
+    <w:lsdException w:name="Grid Table 5 Dark Accent 6" w:uiPriority="50"/>
+    <w:lsdException w:name="Grid Table 6 Colorful Accent 6" w:uiPriority="51"/>
+    <w:lsdException w:name="Grid Table 7 Colorful Accent 6" w:uiPriority="52"/>
+    <w:lsdException w:name="List Table 1 Light" w:uiPriority="46"/>
+    <w:lsdException w:name="List Table 2" w:uiPriority="47"/>
+    <w:lsdException w:name="List Table 3" w:uiPriority="48"/>
+    <w:lsdException w:name="List Table 4" w:uiPriority="49"/>
+    <w:lsdException w:name="List Table 5 Dark" w:uiPriority="50"/>
+    <w:lsdException w:name="List Table 6 Colorful" w:uiPriority="51"/>
+    <w:lsdException w:name="List Table 7 Colorful" w:uiPriority="52"/>
+    <w:lsdException w:name="List Table 1 Light Accent 1" w:uiPriority="46"/>
+    <w:lsdException w:name="List Table 2 Accent 1" w:uiPriority="47"/>
+    <w:lsdException w:name="List Table 3 Accent 1" w:uiPriority="48"/>
+    <w:lsdException w:name="List Table 4 Accent 1" w:uiPriority="49"/>
+    <w:lsdException w:name="List Table 5 Dark Accent 1" w:uiPriority="50"/>
+    <w:lsdException w:name="List Table 6 Colorful Accent 1" w:uiPriority="51"/>
+    <w:lsdException w:name="List Table 7 Colorful Accent 1" w:uiPriority="52"/>
+    <w:lsdException w:name="List Table 1 Light Accent 2" w:uiPriority="46"/>
+    <w:lsdException w:name="List Table 2 Accent 2" w:uiPriority="47"/>
+    <w:lsdException w:name="List Table 3 Accent 2" w:uiPriority="48"/>
+    <w:lsdException w:name="List Table 4 Accent 2" w:uiPriority="49"/>
+    <w:lsdException w:name="List Table 5 Dark Accent 2" w:uiPriority="50"/>
+    <w:lsdException w:name="List Table 6 Colorful Accent 2" w:uiPriority="51"/>
+    <w:lsdException w:name="List Table 7 Colorful Accent 2" w:uiPriority="52"/>
+    <w:lsdException w:name="List Table 1 Light Accent 3" w:uiPriority="46"/>
+    <w:lsdException w:name="List Table 2 Accent 3" w:uiPriority="47"/>
+    <w:lsdException w:name="List Table 3 Accent 3" w:uiPriority="48"/>
+    <w:lsdException w:name="List Table 4 Accent 3" w:uiPriority="49"/>
+    <w:lsdException w:name="List Table 5 Dark Accent 3" w:uiPriority="50"/>
+    <w:lsdException w:name="List Table 6 Colorful Accent 3" w:uiPriority="51"/>
+    <w:lsdException w:name="List Table 7 Colorful Accent 3" w:uiPriority="52"/>
+    <w:lsdException w:name="List Table 1 Light Accent 4" w:uiPriority="46"/>
+    <w:lsdException w:name="List Table 2 Accent 4" w:uiPriority="47"/>
+    <w:lsdException w:name="List Table 3 Accent 4" w:uiPriority="48"/>
+    <w:lsdException w:name="List Table 4 Accent 4" w:uiPriority="49"/>
+    <w:lsdException w:name="List Table 5 Dark Accent 4" w:uiPriority="50"/>
+    <w:lsdException w:name="List Table 6 Colorful Accent 4" w:uiPriority="51"/>
+    <w:lsdException w:name="List Table 7 Colorful Accent 4" w:uiPriority="52"/>
+    <w:lsdException w:name="List Table 1 Light Accent 5" w:uiPriority="46"/>
+    <w:lsdException w:name="List Table 2 Accent 5" w:uiPriority="47"/>
+    <w:lsdException w:name="List Table 3 Accent 5" w:uiPriority="48"/>
+    <w:lsdException w:name="List Table 4 Accent 5" w:uiPriority="49"/>
+    <w:lsdException w:name="List Table 5 Dark Accent 5" w:uiPriority="50"/>
+    <w:lsdException w:name="List Table 6 Colorful Accent 5" w:uiPriority="51"/>
+    <w:lsdException w:name="List Table 7 Colorful Accent 5" w:uiPriority="52"/>
+    <w:lsdException w:name="List Table 1 Light Accent 6" w:uiPriority="46"/>
+    <w:lsdException w:name="List Table 2 Accent 6" w:uiPriority="47"/>
+    <w:lsdException w:name="List Table 3 Accent 6" w:uiPriority="48"/>
+    <w:lsdException w:name="List Table 4 Accent 6" w:uiPriority="49"/>
+    <w:lsdException w:name="List Table 5 Dark Accent 6" w:uiPriority="50"/>
+    <w:lsdException w:name="List Table 6 Colorful Accent 6" w:uiPriority="51"/>
+    <w:lsdException w:name="List Table 7 Colorful Accent 6" w:uiPriority="52"/>
+    <w:lsdException w:name="Mention" w:semiHidden="1" w:unhideWhenUsed="1"/>
+    <w:lsdException w:name="Smart Hyperlink" w:semiHidden="1" w:unhideWhenUsed="1"/>
+    <w:lsdException w:name="Hashtag" w:semiHidden="1" w:unhideWhenUsed="1"/>
+    <w:lsdException w:name="Unresolved Mention" w:semiHidden="1" w:unhideWhenUsed="1"/>
   </w:latentStyles>
   <w:style w:type="paragraph" w:default="1" w:styleId="a">
     <w:name w:val="Normal"/>
@@ -864,287 +1491,7 @@
   <w:style w:type="character" w:default="1" w:styleId="a0">
     <w:name w:val="Default Paragraph Font"/>
     <w:uiPriority w:val="1"/>
-    <w:unhideWhenUsed/>
-  </w:style>
-  <w:style w:type="table" w:default="1" w:styleId="a1">
-    <w:name w:val="Normal Table"/>
-    <w:uiPriority w:val="99"/>
     <w:semiHidden/>
-    <w:unhideWhenUsed/>
-    <w:tblPr>
-      <w:tblInd w:w="0" w:type="dxa"/>
-      <w:tblCellMar>
-        <w:top w:w="0" w:type="dxa"/>
-        <w:left w:w="108" w:type="dxa"/>
-        <w:bottom w:w="0" w:type="dxa"/>
-        <w:right w:w="108" w:type="dxa"/>
-      </w:tblCellMar>
-    </w:tblPr>
-  </w:style>
-  <w:style w:type="numbering" w:default="1" w:styleId="a2">
-    <w:name w:val="No List"/>
-    <w:uiPriority w:val="99"/>
-    <w:semiHidden/>
-    <w:unhideWhenUsed/>
-  </w:style>
-  <w:style w:type="character" w:customStyle="1" w:styleId="1Char">
-    <w:name w:val="제목 1 Char"/>
-    <w:basedOn w:val="a0"/>
-    <w:link w:val="1"/>
-    <w:uiPriority w:val="9"/>
-    <w:rsid w:val="00CE159D"/>
-    <w:rPr>
-      <w:rFonts w:asciiTheme="majorHAnsi" w:eastAsiaTheme="majorEastAsia" w:hAnsiTheme="majorHAnsi" w:cstheme="majorBidi"/>
-      <w:sz w:val="28"/>
-      <w:szCs w:val="28"/>
-    </w:rPr>
-  </w:style>
-  <w:style w:type="character" w:customStyle="1" w:styleId="2Char">
-    <w:name w:val="제목 2 Char"/>
-    <w:basedOn w:val="a0"/>
-    <w:link w:val="2"/>
-    <w:uiPriority w:val="9"/>
-    <w:rsid w:val="00CE159D"/>
-    <w:rPr>
-      <w:rFonts w:asciiTheme="majorHAnsi" w:eastAsiaTheme="majorEastAsia" w:hAnsiTheme="majorHAnsi" w:cstheme="majorBidi"/>
-    </w:rPr>
-  </w:style>
-  <w:style w:type="character" w:customStyle="1" w:styleId="3Char">
-    <w:name w:val="제목 3 Char"/>
-    <w:basedOn w:val="a0"/>
-    <w:link w:val="3"/>
-    <w:uiPriority w:val="9"/>
-    <w:rsid w:val="00205B53"/>
-    <w:rPr>
-      <w:rFonts w:asciiTheme="majorHAnsi" w:eastAsiaTheme="majorEastAsia" w:hAnsiTheme="majorHAnsi" w:cstheme="majorBidi"/>
-    </w:rPr>
-  </w:style>
-</w:styles>
-</file>
-
-<file path=word/stylesWithEffects.xml><?xml version="1.0" encoding="utf-8"?>
-<w:styles xmlns:wpc="http://schemas.microsoft.com/office/word/2010/wordprocessingCanvas" xmlns:mc="http://schemas.openxmlformats.org/markup-compatibility/2006" xmlns:o="urn:schemas-microsoft-com:office:office" xmlns:r="http://schemas.openxmlformats.org/officeDocument/2006/relationships" xmlns:m="http://schemas.openxmlformats.org/officeDocument/2006/math" xmlns:v="urn:schemas-microsoft-com:vml" xmlns:wp14="http://schemas.microsoft.com/office/word/2010/wordprocessingDrawing" xmlns:wp="http://schemas.openxmlformats.org/drawingml/2006/wordprocessingDrawing" xmlns:w10="urn:schemas-microsoft-com:office:word" xmlns:w="http://schemas.openxmlformats.org/wordprocessingml/2006/main" xmlns:w14="http://schemas.microsoft.com/office/word/2010/wordml" xmlns:wpg="http://schemas.microsoft.com/office/word/2010/wordprocessingGroup" xmlns:wpi="http://schemas.microsoft.com/office/word/2010/wordprocessingInk" xmlns:wne="http://schemas.microsoft.com/office/word/2006/wordml" xmlns:wps="http://schemas.microsoft.com/office/word/2010/wordprocessingShape" mc:Ignorable="w14 wp14">
-  <w:docDefaults>
-    <w:rPrDefault>
-      <w:rPr>
-        <w:rFonts w:asciiTheme="minorHAnsi" w:eastAsiaTheme="minorEastAsia" w:hAnsiTheme="minorHAnsi" w:cstheme="minorBidi"/>
-        <w:kern w:val="2"/>
-        <w:szCs w:val="22"/>
-        <w:lang w:val="en-US" w:eastAsia="ko-KR" w:bidi="ar-SA"/>
-      </w:rPr>
-    </w:rPrDefault>
-    <w:pPrDefault>
-      <w:pPr>
-        <w:spacing w:after="200" w:line="276" w:lineRule="auto"/>
-        <w:jc w:val="both"/>
-      </w:pPr>
-    </w:pPrDefault>
-  </w:docDefaults>
-  <w:latentStyles w:defLockedState="0" w:defUIPriority="99" w:defSemiHidden="1" w:defUnhideWhenUsed="1" w:defQFormat="0" w:count="267">
-    <w:lsdException w:name="Normal" w:semiHidden="0" w:uiPriority="0" w:unhideWhenUsed="0" w:qFormat="1"/>
-    <w:lsdException w:name="heading 1" w:semiHidden="0" w:uiPriority="9" w:unhideWhenUsed="0" w:qFormat="1"/>
-    <w:lsdException w:name="heading 2" w:uiPriority="9" w:qFormat="1"/>
-    <w:lsdException w:name="heading 3" w:uiPriority="9" w:qFormat="1"/>
-    <w:lsdException w:name="heading 4" w:uiPriority="9" w:qFormat="1"/>
-    <w:lsdException w:name="heading 5" w:uiPriority="9" w:qFormat="1"/>
-    <w:lsdException w:name="heading 6" w:uiPriority="9" w:qFormat="1"/>
-    <w:lsdException w:name="heading 7" w:uiPriority="9" w:qFormat="1"/>
-    <w:lsdException w:name="heading 8" w:uiPriority="9" w:qFormat="1"/>
-    <w:lsdException w:name="heading 9" w:uiPriority="9" w:qFormat="1"/>
-    <w:lsdException w:name="toc 1" w:uiPriority="39"/>
-    <w:lsdException w:name="toc 2" w:uiPriority="39"/>
-    <w:lsdException w:name="toc 3" w:uiPriority="39"/>
-    <w:lsdException w:name="toc 4" w:uiPriority="39"/>
-    <w:lsdException w:name="toc 5" w:uiPriority="39"/>
-    <w:lsdException w:name="toc 6" w:uiPriority="39"/>
-    <w:lsdException w:name="toc 7" w:uiPriority="39"/>
-    <w:lsdException w:name="toc 8" w:uiPriority="39"/>
-    <w:lsdException w:name="toc 9" w:uiPriority="39"/>
-    <w:lsdException w:name="caption" w:uiPriority="35" w:qFormat="1"/>
-    <w:lsdException w:name="Title" w:semiHidden="0" w:uiPriority="10" w:unhideWhenUsed="0" w:qFormat="1"/>
-    <w:lsdException w:name="Default Paragraph Font" w:uiPriority="1"/>
-    <w:lsdException w:name="Subtitle" w:semiHidden="0" w:uiPriority="11" w:unhideWhenUsed="0" w:qFormat="1"/>
-    <w:lsdException w:name="Strong" w:semiHidden="0" w:uiPriority="22" w:unhideWhenUsed="0" w:qFormat="1"/>
-    <w:lsdException w:name="Emphasis" w:semiHidden="0" w:uiPriority="20" w:unhideWhenUsed="0" w:qFormat="1"/>
-    <w:lsdException w:name="Table Grid" w:semiHidden="0" w:uiPriority="59" w:unhideWhenUsed="0"/>
-    <w:lsdException w:name="Placeholder Text" w:unhideWhenUsed="0"/>
-    <w:lsdException w:name="No Spacing" w:semiHidden="0" w:uiPriority="1" w:unhideWhenUsed="0" w:qFormat="1"/>
-    <w:lsdException w:name="Light Shading" w:semiHidden="0" w:uiPriority="60" w:unhideWhenUsed="0"/>
-    <w:lsdException w:name="Light List" w:semiHidden="0" w:uiPriority="61" w:unhideWhenUsed="0"/>
-    <w:lsdException w:name="Light Grid" w:semiHidden="0" w:uiPriority="62" w:unhideWhenUsed="0"/>
-    <w:lsdException w:name="Medium Shading 1" w:semiHidden="0" w:uiPriority="63" w:unhideWhenUsed="0"/>
-    <w:lsdException w:name="Medium Shading 2" w:semiHidden="0" w:uiPriority="64" w:unhideWhenUsed="0"/>
-    <w:lsdException w:name="Medium List 1" w:semiHidden="0" w:uiPriority="65" w:unhideWhenUsed="0"/>
-    <w:lsdException w:name="Medium List 2" w:semiHidden="0" w:uiPriority="66" w:unhideWhenUsed="0"/>
-    <w:lsdException w:name="Medium Grid 1" w:semiHidden="0" w:uiPriority="67" w:unhideWhenUsed="0"/>
-    <w:lsdException w:name="Medium Grid 2" w:semiHidden="0" w:uiPriority="68" w:unhideWhenUsed="0"/>
-    <w:lsdException w:name="Medium Grid 3" w:semiHidden="0" w:uiPriority="69" w:unhideWhenUsed="0"/>
-    <w:lsdException w:name="Dark List" w:semiHidden="0" w:uiPriority="70" w:unhideWhenUsed="0"/>
-    <w:lsdException w:name="Colorful Shading" w:semiHidden="0" w:uiPriority="71" w:unhideWhenUsed="0"/>
-    <w:lsdException w:name="Colorful List" w:semiHidden="0" w:uiPriority="72" w:unhideWhenUsed="0"/>
-    <w:lsdException w:name="Colorful Grid" w:semiHidden="0" w:uiPriority="73" w:unhideWhenUsed="0"/>
-    <w:lsdException w:name="Light Shading Accent 1" w:semiHidden="0" w:uiPriority="60" w:unhideWhenUsed="0"/>
-    <w:lsdException w:name="Light List Accent 1" w:semiHidden="0" w:uiPriority="61" w:unhideWhenUsed="0"/>
-    <w:lsdException w:name="Light Grid Accent 1" w:semiHidden="0" w:uiPriority="62" w:unhideWhenUsed="0"/>
-    <w:lsdException w:name="Medium Shading 1 Accent 1" w:semiHidden="0" w:uiPriority="63" w:unhideWhenUsed="0"/>
-    <w:lsdException w:name="Medium Shading 2 Accent 1" w:semiHidden="0" w:uiPriority="64" w:unhideWhenUsed="0"/>
-    <w:lsdException w:name="Medium List 1 Accent 1" w:semiHidden="0" w:uiPriority="65" w:unhideWhenUsed="0"/>
-    <w:lsdException w:name="Revision" w:unhideWhenUsed="0"/>
-    <w:lsdException w:name="List Paragraph" w:semiHidden="0" w:uiPriority="34" w:unhideWhenUsed="0" w:qFormat="1"/>
-    <w:lsdException w:name="Quote" w:semiHidden="0" w:uiPriority="29" w:unhideWhenUsed="0" w:qFormat="1"/>
-    <w:lsdException w:name="Intense Quote" w:semiHidden="0" w:uiPriority="30" w:unhideWhenUsed="0" w:qFormat="1"/>
-    <w:lsdException w:name="Medium List 2 Accent 1" w:semiHidden="0" w:uiPriority="66" w:unhideWhenUsed="0"/>
-    <w:lsdException w:name="Medium Grid 1 Accent 1" w:semiHidden="0" w:uiPriority="67" w:unhideWhenUsed="0"/>
-    <w:lsdException w:name="Medium Grid 2 Accent 1" w:semiHidden="0" w:uiPriority="68" w:unhideWhenUsed="0"/>
-    <w:lsdException w:name="Medium Grid 3 Accent 1" w:semiHidden="0" w:uiPriority="69" w:unhideWhenUsed="0"/>
-    <w:lsdException w:name="Dark List Accent 1" w:semiHidden="0" w:uiPriority="70" w:unhideWhenUsed="0"/>
-    <w:lsdException w:name="Colorful Shading Accent 1" w:semiHidden="0" w:uiPriority="71" w:unhideWhenUsed="0"/>
-    <w:lsdException w:name="Colorful List Accent 1" w:semiHidden="0" w:uiPriority="72" w:unhideWhenUsed="0"/>
-    <w:lsdException w:name="Colorful Grid Accent 1" w:semiHidden="0" w:uiPriority="73" w:unhideWhenUsed="0"/>
-    <w:lsdException w:name="Light Shading Accent 2" w:semiHidden="0" w:uiPriority="60" w:unhideWhenUsed="0"/>
-    <w:lsdException w:name="Light List Accent 2" w:semiHidden="0" w:uiPriority="61" w:unhideWhenUsed="0"/>
-    <w:lsdException w:name="Light Grid Accent 2" w:semiHidden="0" w:uiPriority="62" w:unhideWhenUsed="0"/>
-    <w:lsdException w:name="Medium Shading 1 Accent 2" w:semiHidden="0" w:uiPriority="63" w:unhideWhenUsed="0"/>
-    <w:lsdException w:name="Medium Shading 2 Accent 2" w:semiHidden="0" w:uiPriority="64" w:unhideWhenUsed="0"/>
-    <w:lsdException w:name="Medium List 1 Accent 2" w:semiHidden="0" w:uiPriority="65" w:unhideWhenUsed="0"/>
-    <w:lsdException w:name="Medium List 2 Accent 2" w:semiHidden="0" w:uiPriority="66" w:unhideWhenUsed="0"/>
-    <w:lsdException w:name="Medium Grid 1 Accent 2" w:semiHidden="0" w:uiPriority="67" w:unhideWhenUsed="0"/>
-    <w:lsdException w:name="Medium Grid 2 Accent 2" w:semiHidden="0" w:uiPriority="68" w:unhideWhenUsed="0"/>
-    <w:lsdException w:name="Medium Grid 3 Accent 2" w:semiHidden="0" w:uiPriority="69" w:unhideWhenUsed="0"/>
-    <w:lsdException w:name="Dark List Accent 2" w:semiHidden="0" w:uiPriority="70" w:unhideWhenUsed="0"/>
-    <w:lsdException w:name="Colorful Shading Accent 2" w:semiHidden="0" w:uiPriority="71" w:unhideWhenUsed="0"/>
-    <w:lsdException w:name="Colorful List Accent 2" w:semiHidden="0" w:uiPriority="72" w:unhideWhenUsed="0"/>
-    <w:lsdException w:name="Colorful Grid Accent 2" w:semiHidden="0" w:uiPriority="73" w:unhideWhenUsed="0"/>
-    <w:lsdException w:name="Light Shading Accent 3" w:semiHidden="0" w:uiPriority="60" w:unhideWhenUsed="0"/>
-    <w:lsdException w:name="Light List Accent 3" w:semiHidden="0" w:uiPriority="61" w:unhideWhenUsed="0"/>
-    <w:lsdException w:name="Light Grid Accent 3" w:semiHidden="0" w:uiPriority="62" w:unhideWhenUsed="0"/>
-    <w:lsdException w:name="Medium Shading 1 Accent 3" w:semiHidden="0" w:uiPriority="63" w:unhideWhenUsed="0"/>
-    <w:lsdException w:name="Medium Shading 2 Accent 3" w:semiHidden="0" w:uiPriority="64" w:unhideWhenUsed="0"/>
-    <w:lsdException w:name="Medium List 1 Accent 3" w:semiHidden="0" w:uiPriority="65" w:unhideWhenUsed="0"/>
-    <w:lsdException w:name="Medium List 2 Accent 3" w:semiHidden="0" w:uiPriority="66" w:unhideWhenUsed="0"/>
-    <w:lsdException w:name="Medium Grid 1 Accent 3" w:semiHidden="0" w:uiPriority="67" w:unhideWhenUsed="0"/>
-    <w:lsdException w:name="Medium Grid 2 Accent 3" w:semiHidden="0" w:uiPriority="68" w:unhideWhenUsed="0"/>
-    <w:lsdException w:name="Medium Grid 3 Accent 3" w:semiHidden="0" w:uiPriority="69" w:unhideWhenUsed="0"/>
-    <w:lsdException w:name="Dark List Accent 3" w:semiHidden="0" w:uiPriority="70" w:unhideWhenUsed="0"/>
-    <w:lsdException w:name="Colorful Shading Accent 3" w:semiHidden="0" w:uiPriority="71" w:unhideWhenUsed="0"/>
-    <w:lsdException w:name="Colorful List Accent 3" w:semiHidden="0" w:uiPriority="72" w:unhideWhenUsed="0"/>
-    <w:lsdException w:name="Colorful Grid Accent 3" w:semiHidden="0" w:uiPriority="73" w:unhideWhenUsed="0"/>
-    <w:lsdException w:name="Light Shading Accent 4" w:semiHidden="0" w:uiPriority="60" w:unhideWhenUsed="0"/>
-    <w:lsdException w:name="Light List Accent 4" w:semiHidden="0" w:uiPriority="61" w:unhideWhenUsed="0"/>
-    <w:lsdException w:name="Light Grid Accent 4" w:semiHidden="0" w:uiPriority="62" w:unhideWhenUsed="0"/>
-    <w:lsdException w:name="Medium Shading 1 Accent 4" w:semiHidden="0" w:uiPriority="63" w:unhideWhenUsed="0"/>
-    <w:lsdException w:name="Medium Shading 2 Accent 4" w:semiHidden="0" w:uiPriority="64" w:unhideWhenUsed="0"/>
-    <w:lsdException w:name="Medium List 1 Accent 4" w:semiHidden="0" w:uiPriority="65" w:unhideWhenUsed="0"/>
-    <w:lsdException w:name="Medium List 2 Accent 4" w:semiHidden="0" w:uiPriority="66" w:unhideWhenUsed="0"/>
-    <w:lsdException w:name="Medium Grid 1 Accent 4" w:semiHidden="0" w:uiPriority="67" w:unhideWhenUsed="0"/>
-    <w:lsdException w:name="Medium Grid 2 Accent 4" w:semiHidden="0" w:uiPriority="68" w:unhideWhenUsed="0"/>
-    <w:lsdException w:name="Medium Grid 3 Accent 4" w:semiHidden="0" w:uiPriority="69" w:unhideWhenUsed="0"/>
-    <w:lsdException w:name="Dark List Accent 4" w:semiHidden="0" w:uiPriority="70" w:unhideWhenUsed="0"/>
-    <w:lsdException w:name="Colorful Shading Accent 4" w:semiHidden="0" w:uiPriority="71" w:unhideWhenUsed="0"/>
-    <w:lsdException w:name="Colorful List Accent 4" w:semiHidden="0" w:uiPriority="72" w:unhideWhenUsed="0"/>
-    <w:lsdException w:name="Colorful Grid Accent 4" w:semiHidden="0" w:uiPriority="73" w:unhideWhenUsed="0"/>
-    <w:lsdException w:name="Light Shading Accent 5" w:semiHidden="0" w:uiPriority="60" w:unhideWhenUsed="0"/>
-    <w:lsdException w:name="Light List Accent 5" w:semiHidden="0" w:uiPriority="61" w:unhideWhenUsed="0"/>
-    <w:lsdException w:name="Light Grid Accent 5" w:semiHidden="0" w:uiPriority="62" w:unhideWhenUsed="0"/>
-    <w:lsdException w:name="Medium Shading 1 Accent 5" w:semiHidden="0" w:uiPriority="63" w:unhideWhenUsed="0"/>
-    <w:lsdException w:name="Medium Shading 2 Accent 5" w:semiHidden="0" w:uiPriority="64" w:unhideWhenUsed="0"/>
-    <w:lsdException w:name="Medium List 1 Accent 5" w:semiHidden="0" w:uiPriority="65" w:unhideWhenUsed="0"/>
-    <w:lsdException w:name="Medium List 2 Accent 5" w:semiHidden="0" w:uiPriority="66" w:unhideWhenUsed="0"/>
-    <w:lsdException w:name="Medium Grid 1 Accent 5" w:semiHidden="0" w:uiPriority="67" w:unhideWhenUsed="0"/>
-    <w:lsdException w:name="Medium Grid 2 Accent 5" w:semiHidden="0" w:uiPriority="68" w:unhideWhenUsed="0"/>
-    <w:lsdException w:name="Medium Grid 3 Accent 5" w:semiHidden="0" w:uiPriority="69" w:unhideWhenUsed="0"/>
-    <w:lsdException w:name="Dark List Accent 5" w:semiHidden="0" w:uiPriority="70" w:unhideWhenUsed="0"/>
-    <w:lsdException w:name="Colorful Shading Accent 5" w:semiHidden="0" w:uiPriority="71" w:unhideWhenUsed="0"/>
-    <w:lsdException w:name="Colorful List Accent 5" w:semiHidden="0" w:uiPriority="72" w:unhideWhenUsed="0"/>
-    <w:lsdException w:name="Colorful Grid Accent 5" w:semiHidden="0" w:uiPriority="73" w:unhideWhenUsed="0"/>
-    <w:lsdException w:name="Light Shading Accent 6" w:semiHidden="0" w:uiPriority="60" w:unhideWhenUsed="0"/>
-    <w:lsdException w:name="Light List Accent 6" w:semiHidden="0" w:uiPriority="61" w:unhideWhenUsed="0"/>
-    <w:lsdException w:name="Light Grid Accent 6" w:semiHidden="0" w:uiPriority="62" w:unhideWhenUsed="0"/>
-    <w:lsdException w:name="Medium Shading 1 Accent 6" w:semiHidden="0" w:uiPriority="63" w:unhideWhenUsed="0"/>
-    <w:lsdException w:name="Medium Shading 2 Accent 6" w:semiHidden="0" w:uiPriority="64" w:unhideWhenUsed="0"/>
-    <w:lsdException w:name="Medium List 1 Accent 6" w:semiHidden="0" w:uiPriority="65" w:unhideWhenUsed="0"/>
-    <w:lsdException w:name="Medium List 2 Accent 6" w:semiHidden="0" w:uiPriority="66" w:unhideWhenUsed="0"/>
-    <w:lsdException w:name="Medium Grid 1 Accent 6" w:semiHidden="0" w:uiPriority="67" w:unhideWhenUsed="0"/>
-    <w:lsdException w:name="Medium Grid 2 Accent 6" w:semiHidden="0" w:uiPriority="68" w:unhideWhenUsed="0"/>
-    <w:lsdException w:name="Medium Grid 3 Accent 6" w:semiHidden="0" w:uiPriority="69" w:unhideWhenUsed="0"/>
-    <w:lsdException w:name="Dark List Accent 6" w:semiHidden="0" w:uiPriority="70" w:unhideWhenUsed="0"/>
-    <w:lsdException w:name="Colorful Shading Accent 6" w:semiHidden="0" w:uiPriority="71" w:unhideWhenUsed="0"/>
-    <w:lsdException w:name="Colorful List Accent 6" w:semiHidden="0" w:uiPriority="72" w:unhideWhenUsed="0"/>
-    <w:lsdException w:name="Colorful Grid Accent 6" w:semiHidden="0" w:uiPriority="73" w:unhideWhenUsed="0"/>
-    <w:lsdException w:name="Subtle Emphasis" w:semiHidden="0" w:uiPriority="19" w:unhideWhenUsed="0" w:qFormat="1"/>
-    <w:lsdException w:name="Intense Emphasis" w:semiHidden="0" w:uiPriority="21" w:unhideWhenUsed="0" w:qFormat="1"/>
-    <w:lsdException w:name="Subtle Reference" w:semiHidden="0" w:uiPriority="31" w:unhideWhenUsed="0" w:qFormat="1"/>
-    <w:lsdException w:name="Intense Reference" w:semiHidden="0" w:uiPriority="32" w:unhideWhenUsed="0" w:qFormat="1"/>
-    <w:lsdException w:name="Book Title" w:semiHidden="0" w:uiPriority="33" w:unhideWhenUsed="0" w:qFormat="1"/>
-    <w:lsdException w:name="Bibliography" w:uiPriority="37"/>
-    <w:lsdException w:name="TOC Heading" w:uiPriority="39" w:qFormat="1"/>
-  </w:latentStyles>
-  <w:style w:type="paragraph" w:default="1" w:styleId="a">
-    <w:name w:val="Normal"/>
-    <w:qFormat/>
-    <w:pPr>
-      <w:widowControl w:val="0"/>
-      <w:wordWrap w:val="0"/>
-      <w:autoSpaceDE w:val="0"/>
-      <w:autoSpaceDN w:val="0"/>
-    </w:pPr>
-  </w:style>
-  <w:style w:type="paragraph" w:styleId="1">
-    <w:name w:val="heading 1"/>
-    <w:basedOn w:val="a"/>
-    <w:next w:val="a"/>
-    <w:link w:val="1Char"/>
-    <w:uiPriority w:val="9"/>
-    <w:qFormat/>
-    <w:rsid w:val="00CE159D"/>
-    <w:pPr>
-      <w:keepNext/>
-      <w:outlineLvl w:val="0"/>
-    </w:pPr>
-    <w:rPr>
-      <w:rFonts w:asciiTheme="majorHAnsi" w:eastAsiaTheme="majorEastAsia" w:hAnsiTheme="majorHAnsi" w:cstheme="majorBidi"/>
-      <w:sz w:val="28"/>
-      <w:szCs w:val="28"/>
-    </w:rPr>
-  </w:style>
-  <w:style w:type="paragraph" w:styleId="2">
-    <w:name w:val="heading 2"/>
-    <w:basedOn w:val="a"/>
-    <w:next w:val="a"/>
-    <w:link w:val="2Char"/>
-    <w:uiPriority w:val="9"/>
-    <w:unhideWhenUsed/>
-    <w:qFormat/>
-    <w:rsid w:val="00CE159D"/>
-    <w:pPr>
-      <w:keepNext/>
-      <w:outlineLvl w:val="1"/>
-    </w:pPr>
-    <w:rPr>
-      <w:rFonts w:asciiTheme="majorHAnsi" w:eastAsiaTheme="majorEastAsia" w:hAnsiTheme="majorHAnsi" w:cstheme="majorBidi"/>
-    </w:rPr>
-  </w:style>
-  <w:style w:type="paragraph" w:styleId="3">
-    <w:name w:val="heading 3"/>
-    <w:basedOn w:val="a"/>
-    <w:next w:val="a"/>
-    <w:link w:val="3Char"/>
-    <w:uiPriority w:val="9"/>
-    <w:unhideWhenUsed/>
-    <w:qFormat/>
-    <w:rsid w:val="00205B53"/>
-    <w:pPr>
-      <w:keepNext/>
-      <w:ind w:leftChars="300" w:left="300" w:hangingChars="200" w:hanging="2000"/>
-      <w:outlineLvl w:val="2"/>
-    </w:pPr>
-    <w:rPr>
-      <w:rFonts w:asciiTheme="majorHAnsi" w:eastAsiaTheme="majorEastAsia" w:hAnsiTheme="majorHAnsi" w:cstheme="majorBidi"/>
-    </w:rPr>
-  </w:style>
-  <w:style w:type="character" w:default="1" w:styleId="a0">
-    <w:name w:val="Default Paragraph Font"/>
-    <w:uiPriority w:val="1"/>
     <w:unhideWhenUsed/>
   </w:style>
   <w:style w:type="table" w:default="1" w:styleId="a1">
